--- a/templates/castilla_la_mancha/PLAN DE CONTROL DE CALIDAD.docx
+++ b/templates/castilla_la_mancha/PLAN DE CONTROL DE CALIDAD.docx
@@ -1,6 +1,6 @@
 
 <file path=word/document.xml><?xml version="1.0" encoding="utf-8"?>
-<w:document xmlns:wpc="http://schemas.microsoft.com/office/word/2010/wordprocessingCanvas" xmlns:cx="http://schemas.microsoft.com/office/drawing/2014/chartex" xmlns:cx1="http://schemas.microsoft.com/office/drawing/2015/9/8/chartex" xmlns:cx2="http://schemas.microsoft.com/office/drawing/2015/10/21/chartex" xmlns:cx3="http://schemas.microsoft.com/office/drawing/2016/5/9/chartex" xmlns:cx4="http://schemas.microsoft.com/office/drawing/2016/5/10/chartex" xmlns:cx5="http://schemas.microsoft.com/office/drawing/2016/5/11/chartex" xmlns:cx6="http://schemas.microsoft.com/office/drawing/2016/5/12/chartex" xmlns:cx7="http://schemas.microsoft.com/office/drawing/2016/5/13/chartex" xmlns:cx8="http://schemas.microsoft.com/office/drawing/2016/5/14/chartex" xmlns:mc="http://schemas.openxmlformats.org/markup-compatibility/2006" xmlns:aink="http://schemas.microsoft.com/office/drawing/2016/ink" xmlns:am3d="http://schemas.microsoft.com/office/drawing/2017/model3d" xmlns:o="urn:schemas-microsoft-com:office:office" xmlns:oel="http://schemas.microsoft.com/office/2019/extlst" xmlns:r="http://schemas.openxmlformats.org/officeDocument/2006/relationships" xmlns:m="http://schemas.openxmlformats.org/officeDocument/2006/math" xmlns:v="urn:schemas-microsoft-com:vml" xmlns:wp14="http://schemas.microsoft.com/office/word/2010/wordprocessingDrawing" xmlns:wp="http://schemas.openxmlformats.org/drawingml/2006/wordprocessingDrawing" xmlns:w10="urn:schemas-microsoft-com:office:word" xmlns:w="http://schemas.openxmlformats.org/wordprocessingml/2006/main" xmlns:w14="http://schemas.microsoft.com/office/word/2010/wordml" xmlns:w15="http://schemas.microsoft.com/office/word/2012/wordml" xmlns:w16cex="http://schemas.microsoft.com/office/word/2018/wordml/cex" xmlns:w16cid="http://schemas.microsoft.com/office/word/2016/wordml/cid" xmlns:w16="http://schemas.microsoft.com/office/word/2018/wordml" xmlns:w16sdtdh="http://schemas.microsoft.com/office/word/2020/wordml/sdtdatahash" xmlns:w16se="http://schemas.microsoft.com/office/word/2015/wordml/symex" xmlns:wpg="http://schemas.microsoft.com/office/word/2010/wordprocessingGroup" xmlns:wpi="http://schemas.microsoft.com/office/word/2010/wordprocessingInk" xmlns:wne="http://schemas.microsoft.com/office/word/2006/wordml" xmlns:wps="http://schemas.microsoft.com/office/word/2010/wordprocessingShape" mc:Ignorable="w14 w15 w16se w16cid w16 w16cex w16sdtdh wp14">
+<w:document xmlns:wpc="http://schemas.microsoft.com/office/word/2010/wordprocessingCanvas" xmlns:cx="http://schemas.microsoft.com/office/drawing/2014/chartex" xmlns:cx1="http://schemas.microsoft.com/office/drawing/2015/9/8/chartex" xmlns:cx2="http://schemas.microsoft.com/office/drawing/2015/10/21/chartex" xmlns:cx3="http://schemas.microsoft.com/office/drawing/2016/5/9/chartex" xmlns:cx4="http://schemas.microsoft.com/office/drawing/2016/5/10/chartex" xmlns:cx5="http://schemas.microsoft.com/office/drawing/2016/5/11/chartex" xmlns:cx6="http://schemas.microsoft.com/office/drawing/2016/5/12/chartex" xmlns:cx7="http://schemas.microsoft.com/office/drawing/2016/5/13/chartex" xmlns:cx8="http://schemas.microsoft.com/office/drawing/2016/5/14/chartex" xmlns:mc="http://schemas.openxmlformats.org/markup-compatibility/2006" xmlns:aink="http://schemas.microsoft.com/office/drawing/2016/ink" xmlns:am3d="http://schemas.microsoft.com/office/drawing/2017/model3d" xmlns:o="urn:schemas-microsoft-com:office:office" xmlns:oel="http://schemas.microsoft.com/office/2019/extlst" xmlns:r="http://schemas.openxmlformats.org/officeDocument/2006/relationships" xmlns:m="http://schemas.openxmlformats.org/officeDocument/2006/math" xmlns:v="urn:schemas-microsoft-com:vml" xmlns:wp14="http://schemas.microsoft.com/office/word/2010/wordprocessingDrawing" xmlns:wp="http://schemas.openxmlformats.org/drawingml/2006/wordprocessingDrawing" xmlns:w10="urn:schemas-microsoft-com:office:word" xmlns:w="http://schemas.openxmlformats.org/wordprocessingml/2006/main" xmlns:w14="http://schemas.microsoft.com/office/word/2010/wordml" xmlns:w15="http://schemas.microsoft.com/office/word/2012/wordml" xmlns:w16cex="http://schemas.microsoft.com/office/word/2018/wordml/cex" xmlns:w16cid="http://schemas.microsoft.com/office/word/2016/wordml/cid" xmlns:w16="http://schemas.microsoft.com/office/word/2018/wordml" xmlns:w16du="http://schemas.microsoft.com/office/word/2023/wordml/word16du" xmlns:w16sdtdh="http://schemas.microsoft.com/office/word/2020/wordml/sdtdatahash" xmlns:w16sdtfl="http://schemas.microsoft.com/office/word/2024/wordml/sdtformatlock" xmlns:w16se="http://schemas.microsoft.com/office/word/2015/wordml/symex" xmlns:wpg="http://schemas.microsoft.com/office/word/2010/wordprocessingGroup" xmlns:wpi="http://schemas.microsoft.com/office/word/2010/wordprocessingInk" xmlns:wne="http://schemas.microsoft.com/office/word/2006/wordml" xmlns:wps="http://schemas.microsoft.com/office/word/2010/wordprocessingShape" mc:Ignorable="w14 w15 w16se w16cid w16 w16cex w16sdtdh w16sdtfl w16du wp14">
   <w:body>
     <w:p>
       <w:bookmarkStart w:id="0" w:name="_Hlk68862381"/>
@@ -169,6 +169,7 @@
                                   <w:szCs w:val="96"/>
                                 </w:rPr>
                               </w:pPr>
+                              <w:proofErr w:type="gramStart"/>
                               <w:r>
                                 <w:rPr>
                                   <w:color w:val="FFFFFF" w:themeColor="background1"/>
@@ -212,6 +213,7 @@
                                 <w:t>reacion</w:t>
                               </w:r>
                               <w:proofErr w:type="spellEnd"/>
+                              <w:proofErr w:type="gramEnd"/>
                               <w:r>
                                 <w:rPr>
                                   <w:color w:val="FFFFFF" w:themeColor="background1"/>
@@ -274,72 +276,6 @@
                         </wps:spPr>
                         <wps:txbx>
                           <w:txbxContent>
-                            <w:sdt>
-                              <w:sdtPr>
-                                <w:rPr>
-                                  <w:color w:val="FFFFFF" w:themeColor="background1"/>
-                                </w:rPr>
-                                <w:alias w:val="Autor"/>
-                                <w:id w:val="1380359617"/>
-                                <w:dataBinding w:prefixMappings="xmlns:ns0='http://schemas.openxmlformats.org/package/2006/metadata/core-properties' xmlns:ns1='http://purl.org/dc/elements/1.1/'" w:xpath="/ns0:coreProperties[1]/ns1:creator[1]" w:storeItemID="{6C3C8BC8-F283-45AE-878A-BAB7291924A1}"/>
-                                <w:text/>
-                              </w:sdtPr>
-                              <w:sdtContent>
-                                <w:p>
-                                  <w:pPr>
-                                    <w:pStyle w:val="Sinespaciado"/>
-                                    <w:spacing w:line="360" w:lineRule="auto"/>
-                                    <w:rPr>
-                                      <w:color w:val="FFFFFF" w:themeColor="background1"/>
-                                    </w:rPr>
-                                  </w:pPr>
-                                  <w:r>
-                                    <w:rPr>
-                                      <w:color w:val="FFFFFF" w:themeColor="background1"/>
-                                    </w:rPr>
-                                    <w:t>{{</w:t>
-                                  </w:r>
-                                  <w:proofErr w:type="spellStart"/>
-                                  <w:r>
-                                    <w:rPr>
-                                      <w:color w:val="FFFFFF" w:themeColor="background1"/>
-                                    </w:rPr>
-                                    <w:t>instalador</w:t>
-                                  </w:r>
-                                  <w:r>
-                                    <w:rPr>
-                                      <w:color w:val="FFFFFF" w:themeColor="background1"/>
-                                    </w:rPr>
-                                    <w:t>T</w:t>
-                                  </w:r>
-                                  <w:r>
-                                    <w:rPr>
-                                      <w:color w:val="FFFFFF" w:themeColor="background1"/>
-                                    </w:rPr>
-                                    <w:t>ecnico</w:t>
-                                  </w:r>
-                                  <w:r>
-                                    <w:rPr>
-                                      <w:color w:val="FFFFFF" w:themeColor="background1"/>
-                                    </w:rPr>
-                                    <w:t>N</w:t>
-                                  </w:r>
-                                  <w:r>
-                                    <w:rPr>
-                                      <w:color w:val="FFFFFF" w:themeColor="background1"/>
-                                    </w:rPr>
-                                    <w:t>ombre</w:t>
-                                  </w:r>
-                                  <w:proofErr w:type="spellEnd"/>
-                                  <w:r>
-                                    <w:rPr>
-                                      <w:color w:val="FFFFFF" w:themeColor="background1"/>
-                                    </w:rPr>
-                                    <w:t>}}</w:t>
-                                  </w:r>
-                                </w:p>
-                              </w:sdtContent>
-                            </w:sdt>
                             <w:p>
                               <w:pPr>
                                 <w:pStyle w:val="Sinespaciado"/>
@@ -348,63 +284,34 @@
                                   <w:color w:val="FFFFFF" w:themeColor="background1"/>
                                 </w:rPr>
                               </w:pPr>
-                              <w:sdt>
-                                <w:sdtPr>
-                                  <w:rPr>
-                                    <w:color w:val="FFFFFF" w:themeColor="background1"/>
-                                  </w:rPr>
-                                  <w:alias w:val="Compañía"/>
-                                  <w:id w:val="1760174317"/>
-                                  <w:dataBinding w:prefixMappings="xmlns:ns0='http://schemas.openxmlformats.org/officeDocument/2006/extended-properties'" w:xpath="/ns0:Properties[1]/ns0:Company[1]" w:storeItemID="{6668398D-A668-4E3E-A5EB-62B293D839F1}"/>
-                                  <w:text/>
-                                </w:sdtPr>
-                                <w:sdtContent>
-                                  <w:r>
-                                    <w:rPr>
-                                      <w:color w:val="FFFFFF" w:themeColor="background1"/>
-                                    </w:rPr>
-                                    <w:t>{{</w:t>
-                                  </w:r>
-                                  <w:proofErr w:type="spellStart"/>
-                                  <w:r>
-                                    <w:rPr>
-                                      <w:color w:val="FFFFFF" w:themeColor="background1"/>
-                                    </w:rPr>
-                                    <w:t>instalador</w:t>
-                                  </w:r>
-                                  <w:r>
-                                    <w:rPr>
-                                      <w:color w:val="FFFFFF" w:themeColor="background1"/>
-                                    </w:rPr>
-                                    <w:t>T</w:t>
-                                  </w:r>
-                                  <w:r>
-                                    <w:rPr>
-                                      <w:color w:val="FFFFFF" w:themeColor="background1"/>
-                                    </w:rPr>
-                                    <w:t>ecnico</w:t>
-                                  </w:r>
-                                  <w:r>
-                                    <w:rPr>
-                                      <w:color w:val="FFFFFF" w:themeColor="background1"/>
-                                    </w:rPr>
-                                    <w:t>C</w:t>
-                                  </w:r>
-                                  <w:r>
-                                    <w:rPr>
-                                      <w:color w:val="FFFFFF" w:themeColor="background1"/>
-                                    </w:rPr>
-                                    <w:t>ompetencia</w:t>
-                                  </w:r>
-                                  <w:proofErr w:type="spellEnd"/>
-                                  <w:r>
-                                    <w:rPr>
-                                      <w:color w:val="FFFFFF" w:themeColor="background1"/>
-                                    </w:rPr>
-                                    <w:t>}}</w:t>
-                                  </w:r>
-                                </w:sdtContent>
-                              </w:sdt>
+                              <w:proofErr w:type="gramStart"/>
+                              <w:r>
+                                <w:rPr>
+                                  <w:color w:val="FFFFFF" w:themeColor="background1"/>
+                                </w:rPr>
+                                <w:t xml:space="preserve">{{ </w:t>
+                              </w:r>
+                              <w:proofErr w:type="spellStart"/>
+                              <w:r>
+                                <w:rPr>
+                                  <w:color w:val="FFFFFF" w:themeColor="background1"/>
+                                </w:rPr>
+                                <w:t>instalador</w:t>
+                              </w:r>
+                              <w:proofErr w:type="gramEnd"/>
+                              <w:r>
+                                <w:rPr>
+                                  <w:color w:val="FFFFFF" w:themeColor="background1"/>
+                                </w:rPr>
+                                <w:t>_empresa</w:t>
+                              </w:r>
+                              <w:proofErr w:type="spellEnd"/>
+                              <w:r>
+                                <w:rPr>
+                                  <w:color w:val="FFFFFF" w:themeColor="background1"/>
+                                </w:rPr>
+                                <w:t xml:space="preserve"> }} </w:t>
+                              </w:r>
                             </w:p>
                             <w:p>
                               <w:pPr>
@@ -414,67 +321,36 @@
                                   <w:color w:val="FFFFFF" w:themeColor="background1"/>
                                 </w:rPr>
                               </w:pPr>
+                              <w:proofErr w:type="gramStart"/>
                               <w:r>
                                 <w:rPr>
                                   <w:color w:val="FFFFFF" w:themeColor="background1"/>
                                 </w:rPr>
                                 <w:t>{{</w:t>
                               </w:r>
+                              <w:r>
+                                <w:t xml:space="preserve"> </w:t>
+                              </w:r>
                               <w:proofErr w:type="spellStart"/>
                               <w:r>
                                 <w:rPr>
                                   <w:color w:val="FFFFFF" w:themeColor="background1"/>
                                 </w:rPr>
-                                <w:t>nu</w:t>
+                                <w:t>nombre</w:t>
                               </w:r>
+                              <w:proofErr w:type="gramEnd"/>
                               <w:r>
                                 <w:rPr>
                                   <w:color w:val="FFFFFF" w:themeColor="background1"/>
                                 </w:rPr>
-                                <w:t>mero</w:t>
-                              </w:r>
-                              <w:r>
-                                <w:rPr>
-                                  <w:color w:val="FFFFFF" w:themeColor="background1"/>
-                                </w:rPr>
-                                <w:t>D</w:t>
-                              </w:r>
-                              <w:r>
-                                <w:rPr>
-                                  <w:color w:val="FFFFFF" w:themeColor="background1"/>
-                                </w:rPr>
-                                <w:t>e</w:t>
-                              </w:r>
-                              <w:r>
-                                <w:rPr>
-                                  <w:color w:val="FFFFFF" w:themeColor="background1"/>
-                                </w:rPr>
-                                <w:t>C</w:t>
-                              </w:r>
-                              <w:r>
-                                <w:rPr>
-                                  <w:color w:val="FFFFFF" w:themeColor="background1"/>
-                                </w:rPr>
-                                <w:t>olegiado</w:t>
+                                <w:t>_completo_instalador</w:t>
                               </w:r>
                               <w:proofErr w:type="spellEnd"/>
                               <w:r>
                                 <w:rPr>
                                   <w:color w:val="FFFFFF" w:themeColor="background1"/>
                                 </w:rPr>
-                                <w:t>}}</w:t>
-                              </w:r>
-                              <w:r>
-                                <w:rPr>
-                                  <w:color w:val="FFFFFF" w:themeColor="background1"/>
-                                </w:rPr>
-                                <w:t xml:space="preserve"> 1929 COITI TOL</w:t>
-                              </w:r>
-                              <w:r>
-                                <w:rPr>
-                                  <w:color w:val="FFFFFF" w:themeColor="background1"/>
-                                </w:rPr>
-                                <w:t>EDO</w:t>
+                                <w:t xml:space="preserve"> </w:t>
                               </w:r>
                               <w:r>
                                 <w:rPr>
@@ -491,11 +367,89 @@
                                   <w:color w:val="FFFFFF" w:themeColor="background1"/>
                                 </w:rPr>
                               </w:pPr>
+                              <w:proofErr w:type="gramStart"/>
                               <w:r>
                                 <w:rPr>
                                   <w:color w:val="FFFFFF" w:themeColor="background1"/>
                                 </w:rPr>
                                 <w:t>{{</w:t>
+                              </w:r>
+                              <w:r>
+                                <w:t xml:space="preserve"> </w:t>
+                              </w:r>
+                              <w:proofErr w:type="spellStart"/>
+                              <w:r>
+                                <w:rPr>
+                                  <w:color w:val="FFFFFF" w:themeColor="background1"/>
+                                </w:rPr>
+                                <w:t>numero</w:t>
+                              </w:r>
+                              <w:proofErr w:type="gramEnd"/>
+                              <w:r>
+                                <w:rPr>
+                                  <w:color w:val="FFFFFF" w:themeColor="background1"/>
+                                </w:rPr>
+                                <w:t>_colegiado_o_instalador</w:t>
+                              </w:r>
+                              <w:proofErr w:type="spellEnd"/>
+                              <w:r>
+                                <w:rPr>
+                                  <w:color w:val="FFFFFF" w:themeColor="background1"/>
+                                </w:rPr>
+                                <w:t xml:space="preserve"> </w:t>
+                              </w:r>
+                              <w:r>
+                                <w:rPr>
+                                  <w:color w:val="FFFFFF" w:themeColor="background1"/>
+                                </w:rPr>
+                                <w:t xml:space="preserve">}} </w:t>
+                              </w:r>
+                              <w:proofErr w:type="spellStart"/>
+                              <w:r>
+                                <w:rPr>
+                                  <w:color w:val="FFFFFF" w:themeColor="background1"/>
+                                </w:rPr>
+                                <w:t>Delegacion</w:t>
+                              </w:r>
+                              <w:proofErr w:type="spellEnd"/>
+                              <w:r>
+                                <w:rPr>
+                                  <w:color w:val="FFFFFF" w:themeColor="background1"/>
+                                </w:rPr>
+                                <w:t xml:space="preserve"> de {{ </w:t>
+                              </w:r>
+                              <w:proofErr w:type="spellStart"/>
+                              <w:r>
+                                <w:rPr>
+                                  <w:color w:val="FFFFFF" w:themeColor="background1"/>
+                                </w:rPr>
+                                <w:t>instalador_provincia</w:t>
+                              </w:r>
+                              <w:proofErr w:type="spellEnd"/>
+                              <w:r>
+                                <w:rPr>
+                                  <w:color w:val="FFFFFF" w:themeColor="background1"/>
+                                </w:rPr>
+                                <w:t xml:space="preserve"> }}</w:t>
+                              </w:r>
+                            </w:p>
+                            <w:p>
+                              <w:pPr>
+                                <w:pStyle w:val="Sinespaciado"/>
+                                <w:spacing w:line="360" w:lineRule="auto"/>
+                                <w:rPr>
+                                  <w:color w:val="FFFFFF" w:themeColor="background1"/>
+                                </w:rPr>
+                              </w:pPr>
+                              <w:proofErr w:type="gramStart"/>
+                              <w:r>
+                                <w:rPr>
+                                  <w:color w:val="FFFFFF" w:themeColor="background1"/>
+                                </w:rPr>
+                                <w:t>{{</w:t>
+                              </w:r>
+                              <w:r>
+                                <w:t xml:space="preserve"> </w:t>
                               </w:r>
                               <w:proofErr w:type="spellStart"/>
                               <w:r>
@@ -504,7 +458,20 @@
                                 </w:rPr>
                                 <w:t>dia</w:t>
                               </w:r>
+                              <w:proofErr w:type="gramEnd"/>
+                              <w:r>
+                                <w:rPr>
+                                  <w:color w:val="FFFFFF" w:themeColor="background1"/>
+                                </w:rPr>
+                                <w:t>_actual</w:t>
+                              </w:r>
                               <w:proofErr w:type="spellEnd"/>
+                              <w:r>
+                                <w:rPr>
+                                  <w:color w:val="FFFFFF" w:themeColor="background1"/>
+                                </w:rPr>
+                                <w:t xml:space="preserve"> </w:t>
+                              </w:r>
                               <w:r>
                                 <w:rPr>
                                   <w:color w:val="FFFFFF" w:themeColor="background1"/>
@@ -512,16 +479,30 @@
                                 <w:t>}}/{{</w:t>
                               </w:r>
                               <w:r>
+                                <w:t xml:space="preserve"> </w:t>
+                              </w:r>
+                              <w:proofErr w:type="spellStart"/>
+                              <w:r>
                                 <w:rPr>
                                   <w:color w:val="FFFFFF" w:themeColor="background1"/>
                                 </w:rPr>
-                                <w:t>m</w:t>
+                                <w:t>mes_actual</w:t>
+                              </w:r>
+                              <w:proofErr w:type="spellEnd"/>
+                              <w:r>
+                                <w:rPr>
+                                  <w:color w:val="FFFFFF" w:themeColor="background1"/>
+                                </w:rPr>
+                                <w:t xml:space="preserve"> </w:t>
                               </w:r>
                               <w:r>
                                 <w:rPr>
                                   <w:color w:val="FFFFFF" w:themeColor="background1"/>
                                 </w:rPr>
-                                <w:t>es}}/{{</w:t>
+                                <w:t>}}/{{</w:t>
+                              </w:r>
+                              <w:r>
+                                <w:t xml:space="preserve"> </w:t>
                               </w:r>
                               <w:proofErr w:type="spellStart"/>
                               <w:r>
@@ -530,13 +511,34 @@
                                 </w:rPr>
                                 <w:t>anio</w:t>
                               </w:r>
+                              <w:r>
+                                <w:rPr>
+                                  <w:color w:val="FFFFFF" w:themeColor="background1"/>
+                                </w:rPr>
+                                <w:t>_actual</w:t>
+                              </w:r>
                               <w:proofErr w:type="spellEnd"/>
+                              <w:r>
+                                <w:rPr>
+                                  <w:color w:val="FFFFFF" w:themeColor="background1"/>
+                                </w:rPr>
+                                <w:t xml:space="preserve"> </w:t>
+                              </w:r>
                               <w:r>
                                 <w:rPr>
                                   <w:color w:val="FFFFFF" w:themeColor="background1"/>
                                 </w:rPr>
                                 <w:t>}}</w:t>
                               </w:r>
+                            </w:p>
+                            <w:p>
+                              <w:pPr>
+                                <w:pStyle w:val="Sinespaciado"/>
+                                <w:spacing w:line="360" w:lineRule="auto"/>
+                                <w:rPr>
+                                  <w:color w:val="FFFFFF" w:themeColor="background1"/>
+                                </w:rPr>
+                              </w:pPr>
                             </w:p>
                           </w:txbxContent>
                         </wps:txbx>
@@ -577,6 +579,7 @@
                             <w:szCs w:val="96"/>
                           </w:rPr>
                         </w:pPr>
+                        <w:proofErr w:type="gramStart"/>
                         <w:r>
                           <w:rPr>
                             <w:color w:val="FFFFFF" w:themeColor="background1"/>
@@ -620,6 +623,7 @@
                           <w:t>reacion</w:t>
                         </w:r>
                         <w:proofErr w:type="spellEnd"/>
+                        <w:proofErr w:type="gramEnd"/>
                         <w:r>
                           <w:rPr>
                             <w:color w:val="FFFFFF" w:themeColor="background1"/>
@@ -637,72 +641,6 @@
                   <v:shadow color="#d8d8d8" offset="3pt,3pt"/>
                   <v:textbox inset="28.8pt,14.4pt,14.4pt,14.4pt">
                     <w:txbxContent>
-                      <w:sdt>
-                        <w:sdtPr>
-                          <w:rPr>
-                            <w:color w:val="FFFFFF" w:themeColor="background1"/>
-                          </w:rPr>
-                          <w:alias w:val="Autor"/>
-                          <w:id w:val="1380359617"/>
-                          <w:dataBinding w:prefixMappings="xmlns:ns0='http://schemas.openxmlformats.org/package/2006/metadata/core-properties' xmlns:ns1='http://purl.org/dc/elements/1.1/'" w:xpath="/ns0:coreProperties[1]/ns1:creator[1]" w:storeItemID="{6C3C8BC8-F283-45AE-878A-BAB7291924A1}"/>
-                          <w:text/>
-                        </w:sdtPr>
-                        <w:sdtContent>
-                          <w:p>
-                            <w:pPr>
-                              <w:pStyle w:val="Sinespaciado"/>
-                              <w:spacing w:line="360" w:lineRule="auto"/>
-                              <w:rPr>
-                                <w:color w:val="FFFFFF" w:themeColor="background1"/>
-                              </w:rPr>
-                            </w:pPr>
-                            <w:r>
-                              <w:rPr>
-                                <w:color w:val="FFFFFF" w:themeColor="background1"/>
-                              </w:rPr>
-                              <w:t>{{</w:t>
-                            </w:r>
-                            <w:proofErr w:type="spellStart"/>
-                            <w:r>
-                              <w:rPr>
-                                <w:color w:val="FFFFFF" w:themeColor="background1"/>
-                              </w:rPr>
-                              <w:t>instalador</w:t>
-                            </w:r>
-                            <w:r>
-                              <w:rPr>
-                                <w:color w:val="FFFFFF" w:themeColor="background1"/>
-                              </w:rPr>
-                              <w:t>T</w:t>
-                            </w:r>
-                            <w:r>
-                              <w:rPr>
-                                <w:color w:val="FFFFFF" w:themeColor="background1"/>
-                              </w:rPr>
-                              <w:t>ecnico</w:t>
-                            </w:r>
-                            <w:r>
-                              <w:rPr>
-                                <w:color w:val="FFFFFF" w:themeColor="background1"/>
-                              </w:rPr>
-                              <w:t>N</w:t>
-                            </w:r>
-                            <w:r>
-                              <w:rPr>
-                                <w:color w:val="FFFFFF" w:themeColor="background1"/>
-                              </w:rPr>
-                              <w:t>ombre</w:t>
-                            </w:r>
-                            <w:proofErr w:type="spellEnd"/>
-                            <w:r>
-                              <w:rPr>
-                                <w:color w:val="FFFFFF" w:themeColor="background1"/>
-                              </w:rPr>
-                              <w:t>}}</w:t>
-                            </w:r>
-                          </w:p>
-                        </w:sdtContent>
-                      </w:sdt>
                       <w:p>
                         <w:pPr>
                           <w:pStyle w:val="Sinespaciado"/>
@@ -711,63 +649,34 @@
                             <w:color w:val="FFFFFF" w:themeColor="background1"/>
                           </w:rPr>
                         </w:pPr>
-                        <w:sdt>
-                          <w:sdtPr>
-                            <w:rPr>
-                              <w:color w:val="FFFFFF" w:themeColor="background1"/>
-                            </w:rPr>
-                            <w:alias w:val="Compañía"/>
-                            <w:id w:val="1760174317"/>
-                            <w:dataBinding w:prefixMappings="xmlns:ns0='http://schemas.openxmlformats.org/officeDocument/2006/extended-properties'" w:xpath="/ns0:Properties[1]/ns0:Company[1]" w:storeItemID="{6668398D-A668-4E3E-A5EB-62B293D839F1}"/>
-                            <w:text/>
-                          </w:sdtPr>
-                          <w:sdtContent>
-                            <w:r>
-                              <w:rPr>
-                                <w:color w:val="FFFFFF" w:themeColor="background1"/>
-                              </w:rPr>
-                              <w:t>{{</w:t>
-                            </w:r>
-                            <w:proofErr w:type="spellStart"/>
-                            <w:r>
-                              <w:rPr>
-                                <w:color w:val="FFFFFF" w:themeColor="background1"/>
-                              </w:rPr>
-                              <w:t>instalador</w:t>
-                            </w:r>
-                            <w:r>
-                              <w:rPr>
-                                <w:color w:val="FFFFFF" w:themeColor="background1"/>
-                              </w:rPr>
-                              <w:t>T</w:t>
-                            </w:r>
-                            <w:r>
-                              <w:rPr>
-                                <w:color w:val="FFFFFF" w:themeColor="background1"/>
-                              </w:rPr>
-                              <w:t>ecnico</w:t>
-                            </w:r>
-                            <w:r>
-                              <w:rPr>
-                                <w:color w:val="FFFFFF" w:themeColor="background1"/>
-                              </w:rPr>
-                              <w:t>C</w:t>
-                            </w:r>
-                            <w:r>
-                              <w:rPr>
-                                <w:color w:val="FFFFFF" w:themeColor="background1"/>
-                              </w:rPr>
-                              <w:t>ompetencia</w:t>
-                            </w:r>
-                            <w:proofErr w:type="spellEnd"/>
-                            <w:r>
-                              <w:rPr>
-                                <w:color w:val="FFFFFF" w:themeColor="background1"/>
-                              </w:rPr>
-                              <w:t>}}</w:t>
-                            </w:r>
-                          </w:sdtContent>
-                        </w:sdt>
+                        <w:proofErr w:type="gramStart"/>
+                        <w:r>
+                          <w:rPr>
+                            <w:color w:val="FFFFFF" w:themeColor="background1"/>
+                          </w:rPr>
+                          <w:t xml:space="preserve">{{ </w:t>
+                        </w:r>
+                        <w:proofErr w:type="spellStart"/>
+                        <w:r>
+                          <w:rPr>
+                            <w:color w:val="FFFFFF" w:themeColor="background1"/>
+                          </w:rPr>
+                          <w:t>instalador</w:t>
+                        </w:r>
+                        <w:proofErr w:type="gramEnd"/>
+                        <w:r>
+                          <w:rPr>
+                            <w:color w:val="FFFFFF" w:themeColor="background1"/>
+                          </w:rPr>
+                          <w:t>_empresa</w:t>
+                        </w:r>
+                        <w:proofErr w:type="spellEnd"/>
+                        <w:r>
+                          <w:rPr>
+                            <w:color w:val="FFFFFF" w:themeColor="background1"/>
+                          </w:rPr>
+                          <w:t xml:space="preserve"> }} </w:t>
+                        </w:r>
                       </w:p>
                       <w:p>
                         <w:pPr>
@@ -777,67 +686,36 @@
                             <w:color w:val="FFFFFF" w:themeColor="background1"/>
                           </w:rPr>
                         </w:pPr>
+                        <w:proofErr w:type="gramStart"/>
                         <w:r>
                           <w:rPr>
                             <w:color w:val="FFFFFF" w:themeColor="background1"/>
                           </w:rPr>
                           <w:t>{{</w:t>
                         </w:r>
+                        <w:r>
+                          <w:t xml:space="preserve"> </w:t>
+                        </w:r>
                         <w:proofErr w:type="spellStart"/>
                         <w:r>
                           <w:rPr>
                             <w:color w:val="FFFFFF" w:themeColor="background1"/>
                           </w:rPr>
-                          <w:t>nu</w:t>
+                          <w:t>nombre</w:t>
                         </w:r>
+                        <w:proofErr w:type="gramEnd"/>
                         <w:r>
                           <w:rPr>
                             <w:color w:val="FFFFFF" w:themeColor="background1"/>
                           </w:rPr>
-                          <w:t>mero</w:t>
-                        </w:r>
-                        <w:r>
-                          <w:rPr>
-                            <w:color w:val="FFFFFF" w:themeColor="background1"/>
-                          </w:rPr>
-                          <w:t>D</w:t>
-                        </w:r>
-                        <w:r>
-                          <w:rPr>
-                            <w:color w:val="FFFFFF" w:themeColor="background1"/>
-                          </w:rPr>
-                          <w:t>e</w:t>
-                        </w:r>
-                        <w:r>
-                          <w:rPr>
-                            <w:color w:val="FFFFFF" w:themeColor="background1"/>
-                          </w:rPr>
-                          <w:t>C</w:t>
-                        </w:r>
-                        <w:r>
-                          <w:rPr>
-                            <w:color w:val="FFFFFF" w:themeColor="background1"/>
-                          </w:rPr>
-                          <w:t>olegiado</w:t>
+                          <w:t>_completo_instalador</w:t>
                         </w:r>
                         <w:proofErr w:type="spellEnd"/>
                         <w:r>
                           <w:rPr>
                             <w:color w:val="FFFFFF" w:themeColor="background1"/>
                           </w:rPr>
-                          <w:t>}}</w:t>
-                        </w:r>
-                        <w:r>
-                          <w:rPr>
-                            <w:color w:val="FFFFFF" w:themeColor="background1"/>
-                          </w:rPr>
-                          <w:t xml:space="preserve"> 1929 COITI TOL</w:t>
-                        </w:r>
-                        <w:r>
-                          <w:rPr>
-                            <w:color w:val="FFFFFF" w:themeColor="background1"/>
-                          </w:rPr>
-                          <w:t>EDO</w:t>
+                          <w:t xml:space="preserve"> </w:t>
                         </w:r>
                         <w:r>
                           <w:rPr>
@@ -854,11 +732,89 @@
                             <w:color w:val="FFFFFF" w:themeColor="background1"/>
                           </w:rPr>
                         </w:pPr>
+                        <w:proofErr w:type="gramStart"/>
                         <w:r>
                           <w:rPr>
                             <w:color w:val="FFFFFF" w:themeColor="background1"/>
                           </w:rPr>
                           <w:t>{{</w:t>
+                        </w:r>
+                        <w:r>
+                          <w:t xml:space="preserve"> </w:t>
+                        </w:r>
+                        <w:proofErr w:type="spellStart"/>
+                        <w:r>
+                          <w:rPr>
+                            <w:color w:val="FFFFFF" w:themeColor="background1"/>
+                          </w:rPr>
+                          <w:t>numero</w:t>
+                        </w:r>
+                        <w:proofErr w:type="gramEnd"/>
+                        <w:r>
+                          <w:rPr>
+                            <w:color w:val="FFFFFF" w:themeColor="background1"/>
+                          </w:rPr>
+                          <w:t>_colegiado_o_instalador</w:t>
+                        </w:r>
+                        <w:proofErr w:type="spellEnd"/>
+                        <w:r>
+                          <w:rPr>
+                            <w:color w:val="FFFFFF" w:themeColor="background1"/>
+                          </w:rPr>
+                          <w:t xml:space="preserve"> </w:t>
+                        </w:r>
+                        <w:r>
+                          <w:rPr>
+                            <w:color w:val="FFFFFF" w:themeColor="background1"/>
+                          </w:rPr>
+                          <w:t xml:space="preserve">}} </w:t>
+                        </w:r>
+                        <w:proofErr w:type="spellStart"/>
+                        <w:r>
+                          <w:rPr>
+                            <w:color w:val="FFFFFF" w:themeColor="background1"/>
+                          </w:rPr>
+                          <w:t>Delegacion</w:t>
+                        </w:r>
+                        <w:proofErr w:type="spellEnd"/>
+                        <w:r>
+                          <w:rPr>
+                            <w:color w:val="FFFFFF" w:themeColor="background1"/>
+                          </w:rPr>
+                          <w:t xml:space="preserve"> de {{ </w:t>
+                        </w:r>
+                        <w:proofErr w:type="spellStart"/>
+                        <w:r>
+                          <w:rPr>
+                            <w:color w:val="FFFFFF" w:themeColor="background1"/>
+                          </w:rPr>
+                          <w:t>instalador_provincia</w:t>
+                        </w:r>
+                        <w:proofErr w:type="spellEnd"/>
+                        <w:r>
+                          <w:rPr>
+                            <w:color w:val="FFFFFF" w:themeColor="background1"/>
+                          </w:rPr>
+                          <w:t xml:space="preserve"> }}</w:t>
+                        </w:r>
+                      </w:p>
+                      <w:p>
+                        <w:pPr>
+                          <w:pStyle w:val="Sinespaciado"/>
+                          <w:spacing w:line="360" w:lineRule="auto"/>
+                          <w:rPr>
+                            <w:color w:val="FFFFFF" w:themeColor="background1"/>
+                          </w:rPr>
+                        </w:pPr>
+                        <w:proofErr w:type="gramStart"/>
+                        <w:r>
+                          <w:rPr>
+                            <w:color w:val="FFFFFF" w:themeColor="background1"/>
+                          </w:rPr>
+                          <w:t>{{</w:t>
+                        </w:r>
+                        <w:r>
+                          <w:t xml:space="preserve"> </w:t>
                         </w:r>
                         <w:proofErr w:type="spellStart"/>
                         <w:r>
@@ -867,7 +823,20 @@
                           </w:rPr>
                           <w:t>dia</w:t>
                         </w:r>
+                        <w:proofErr w:type="gramEnd"/>
+                        <w:r>
+                          <w:rPr>
+                            <w:color w:val="FFFFFF" w:themeColor="background1"/>
+                          </w:rPr>
+                          <w:t>_actual</w:t>
+                        </w:r>
                         <w:proofErr w:type="spellEnd"/>
+                        <w:r>
+                          <w:rPr>
+                            <w:color w:val="FFFFFF" w:themeColor="background1"/>
+                          </w:rPr>
+                          <w:t xml:space="preserve"> </w:t>
+                        </w:r>
                         <w:r>
                           <w:rPr>
                             <w:color w:val="FFFFFF" w:themeColor="background1"/>
@@ -875,16 +844,30 @@
                           <w:t>}}/{{</w:t>
                         </w:r>
                         <w:r>
+                          <w:t xml:space="preserve"> </w:t>
+                        </w:r>
+                        <w:proofErr w:type="spellStart"/>
+                        <w:r>
                           <w:rPr>
                             <w:color w:val="FFFFFF" w:themeColor="background1"/>
                           </w:rPr>
-                          <w:t>m</w:t>
+                          <w:t>mes_actual</w:t>
+                        </w:r>
+                        <w:proofErr w:type="spellEnd"/>
+                        <w:r>
+                          <w:rPr>
+                            <w:color w:val="FFFFFF" w:themeColor="background1"/>
+                          </w:rPr>
+                          <w:t xml:space="preserve"> </w:t>
                         </w:r>
                         <w:r>
                           <w:rPr>
                             <w:color w:val="FFFFFF" w:themeColor="background1"/>
                           </w:rPr>
-                          <w:t>es}}/{{</w:t>
+                          <w:t>}}/{{</w:t>
+                        </w:r>
+                        <w:r>
+                          <w:t xml:space="preserve"> </w:t>
                         </w:r>
                         <w:proofErr w:type="spellStart"/>
                         <w:r>
@@ -893,13 +876,34 @@
                           </w:rPr>
                           <w:t>anio</w:t>
                         </w:r>
+                        <w:r>
+                          <w:rPr>
+                            <w:color w:val="FFFFFF" w:themeColor="background1"/>
+                          </w:rPr>
+                          <w:t>_actual</w:t>
+                        </w:r>
                         <w:proofErr w:type="spellEnd"/>
+                        <w:r>
+                          <w:rPr>
+                            <w:color w:val="FFFFFF" w:themeColor="background1"/>
+                          </w:rPr>
+                          <w:t xml:space="preserve"> </w:t>
+                        </w:r>
                         <w:r>
                           <w:rPr>
                             <w:color w:val="FFFFFF" w:themeColor="background1"/>
                           </w:rPr>
                           <w:t>}}</w:t>
                         </w:r>
+                      </w:p>
+                      <w:p>
+                        <w:pPr>
+                          <w:pStyle w:val="Sinespaciado"/>
+                          <w:spacing w:line="360" w:lineRule="auto"/>
+                          <w:rPr>
+                            <w:color w:val="FFFFFF" w:themeColor="background1"/>
+                          </w:rPr>
+                        </w:pPr>
                       </w:p>
                     </w:txbxContent>
                   </v:textbox>
@@ -1271,10 +1275,10 @@
             <w:pStyle w:val="TtuloTDC"/>
           </w:pPr>
           <w:r>
-            <w:t>Índice</w:t>
+            <w:t xml:space="preserve">Índice </w:t>
           </w:r>
           <w:r>
-            <w:t xml:space="preserve"> Gestión de residuos</w:t>
+            <w:t>Plan de Control de Calidad</w:t>
           </w:r>
         </w:p>
         <w:p>
@@ -1298,12 +1302,12 @@
             <w:fldChar w:fldCharType="begin"/>
           </w:r>
           <w:r>
-            <w:instrText>{indice}</w:instrText>
+            <w:instrText xml:space="preserve"> TOC \o "1-3" \h \z \u </w:instrText>
           </w:r>
           <w:r>
             <w:fldChar w:fldCharType="separate"/>
           </w:r>
-          <w:hyperlink w:anchor="_Toc197632592" w:history="1">
+          <w:hyperlink w:anchor="_Toc204813055" w:history="1">
             <w:r>
               <w:rPr>
                 <w:rStyle w:val="Hipervnculo"/>
@@ -1349,7 +1353,7 @@
                 <w:noProof/>
                 <w:webHidden/>
               </w:rPr>
-              <w:instrText xml:space="preserve"> PAGEREF _Toc197632592 \h </w:instrText>
+              <w:instrText xml:space="preserve"> PAGEREF _Toc204813055 \h </w:instrText>
             </w:r>
             <w:r>
               <w:rPr>
@@ -1369,7 +1373,7 @@
                 <w:noProof/>
                 <w:webHidden/>
               </w:rPr>
-              <w:t>1</w:t>
+              <w:t>2</w:t>
             </w:r>
             <w:r>
               <w:rPr>
@@ -1397,7 +1401,7 @@
               <w14:ligatures w14:val="standardContextual"/>
             </w:rPr>
           </w:pPr>
-          <w:hyperlink w:anchor="_Toc197632593" w:history="1">
+          <w:hyperlink w:anchor="_Toc204813056" w:history="1">
             <w:r>
               <w:rPr>
                 <w:rStyle w:val="Hipervnculo"/>
@@ -1443,7 +1447,7 @@
                 <w:noProof/>
                 <w:webHidden/>
               </w:rPr>
-              <w:instrText xml:space="preserve"> PAGEREF _Toc197632593 \h </w:instrText>
+              <w:instrText xml:space="preserve"> PAGEREF _Toc204813056 \h </w:instrText>
             </w:r>
             <w:r>
               <w:rPr>
@@ -1491,7 +1495,7 @@
               <w14:ligatures w14:val="standardContextual"/>
             </w:rPr>
           </w:pPr>
-          <w:hyperlink w:anchor="_Toc197632594" w:history="1">
+          <w:hyperlink w:anchor="_Toc204813057" w:history="1">
             <w:r>
               <w:rPr>
                 <w:rStyle w:val="Hipervnculo"/>
@@ -1537,7 +1541,7 @@
                 <w:noProof/>
                 <w:webHidden/>
               </w:rPr>
-              <w:instrText xml:space="preserve"> PAGEREF _Toc197632594 \h </w:instrText>
+              <w:instrText xml:space="preserve"> PAGEREF _Toc204813057 \h </w:instrText>
             </w:r>
             <w:r>
               <w:rPr>
@@ -1585,7 +1589,7 @@
               <w14:ligatures w14:val="standardContextual"/>
             </w:rPr>
           </w:pPr>
-          <w:hyperlink w:anchor="_Toc197632595" w:history="1">
+          <w:hyperlink w:anchor="_Toc204813058" w:history="1">
             <w:r>
               <w:rPr>
                 <w:rStyle w:val="Hipervnculo"/>
@@ -1631,7 +1635,7 @@
                 <w:noProof/>
                 <w:webHidden/>
               </w:rPr>
-              <w:instrText xml:space="preserve"> PAGEREF _Toc197632595 \h </w:instrText>
+              <w:instrText xml:space="preserve"> PAGEREF _Toc204813058 \h </w:instrText>
             </w:r>
             <w:r>
               <w:rPr>
@@ -1679,7 +1683,7 @@
               <w14:ligatures w14:val="standardContextual"/>
             </w:rPr>
           </w:pPr>
-          <w:hyperlink w:anchor="_Toc197632596" w:history="1">
+          <w:hyperlink w:anchor="_Toc204813059" w:history="1">
             <w:r>
               <w:rPr>
                 <w:rStyle w:val="Hipervnculo"/>
@@ -1725,7 +1729,7 @@
                 <w:noProof/>
                 <w:webHidden/>
               </w:rPr>
-              <w:instrText xml:space="preserve"> PAGEREF _Toc197632596 \h </w:instrText>
+              <w:instrText xml:space="preserve"> PAGEREF _Toc204813059 \h </w:instrText>
             </w:r>
             <w:r>
               <w:rPr>
@@ -1773,7 +1777,7 @@
               <w14:ligatures w14:val="standardContextual"/>
             </w:rPr>
           </w:pPr>
-          <w:hyperlink w:anchor="_Toc197632597" w:history="1">
+          <w:hyperlink w:anchor="_Toc204813060" w:history="1">
             <w:r>
               <w:rPr>
                 <w:rStyle w:val="Hipervnculo"/>
@@ -1819,7 +1823,7 @@
                 <w:noProof/>
                 <w:webHidden/>
               </w:rPr>
-              <w:instrText xml:space="preserve"> PAGEREF _Toc197632597 \h </w:instrText>
+              <w:instrText xml:space="preserve"> PAGEREF _Toc204813060 \h </w:instrText>
             </w:r>
             <w:r>
               <w:rPr>
@@ -1867,7 +1871,7 @@
               <w14:ligatures w14:val="standardContextual"/>
             </w:rPr>
           </w:pPr>
-          <w:hyperlink w:anchor="_Toc197632598" w:history="1">
+          <w:hyperlink w:anchor="_Toc204813061" w:history="1">
             <w:r>
               <w:rPr>
                 <w:rStyle w:val="Hipervnculo"/>
@@ -1913,7 +1917,7 @@
                 <w:noProof/>
                 <w:webHidden/>
               </w:rPr>
-              <w:instrText xml:space="preserve"> PAGEREF _Toc197632598 \h </w:instrText>
+              <w:instrText xml:space="preserve"> PAGEREF _Toc204813061 \h </w:instrText>
             </w:r>
             <w:r>
               <w:rPr>
@@ -1933,7 +1937,7 @@
                 <w:noProof/>
                 <w:webHidden/>
               </w:rPr>
-              <w:t>2</w:t>
+              <w:t>3</w:t>
             </w:r>
             <w:r>
               <w:rPr>
@@ -1961,7 +1965,7 @@
               <w14:ligatures w14:val="standardContextual"/>
             </w:rPr>
           </w:pPr>
-          <w:hyperlink w:anchor="_Toc197632599" w:history="1">
+          <w:hyperlink w:anchor="_Toc204813062" w:history="1">
             <w:r>
               <w:rPr>
                 <w:rStyle w:val="Hipervnculo"/>
@@ -2007,7 +2011,7 @@
                 <w:noProof/>
                 <w:webHidden/>
               </w:rPr>
-              <w:instrText xml:space="preserve"> PAGEREF _Toc197632599 \h </w:instrText>
+              <w:instrText xml:space="preserve"> PAGEREF _Toc204813062 \h </w:instrText>
             </w:r>
             <w:r>
               <w:rPr>
@@ -2027,7 +2031,7 @@
                 <w:noProof/>
                 <w:webHidden/>
               </w:rPr>
-              <w:t>2</w:t>
+              <w:t>3</w:t>
             </w:r>
             <w:r>
               <w:rPr>
@@ -2055,7 +2059,7 @@
               <w14:ligatures w14:val="standardContextual"/>
             </w:rPr>
           </w:pPr>
-          <w:hyperlink w:anchor="_Toc197632600" w:history="1">
+          <w:hyperlink w:anchor="_Toc204813063" w:history="1">
             <w:r>
               <w:rPr>
                 <w:rStyle w:val="Hipervnculo"/>
@@ -2101,7 +2105,7 @@
                 <w:noProof/>
                 <w:webHidden/>
               </w:rPr>
-              <w:instrText xml:space="preserve"> PAGEREF _Toc197632600 \h </w:instrText>
+              <w:instrText xml:space="preserve"> PAGEREF _Toc204813063 \h </w:instrText>
             </w:r>
             <w:r>
               <w:rPr>
@@ -2149,7 +2153,7 @@
               <w14:ligatures w14:val="standardContextual"/>
             </w:rPr>
           </w:pPr>
-          <w:hyperlink w:anchor="_Toc197632601" w:history="1">
+          <w:hyperlink w:anchor="_Toc204813064" w:history="1">
             <w:r>
               <w:rPr>
                 <w:rStyle w:val="Hipervnculo"/>
@@ -2195,7 +2199,7 @@
                 <w:noProof/>
                 <w:webHidden/>
               </w:rPr>
-              <w:instrText xml:space="preserve"> PAGEREF _Toc197632601 \h </w:instrText>
+              <w:instrText xml:space="preserve"> PAGEREF _Toc204813064 \h </w:instrText>
             </w:r>
             <w:r>
               <w:rPr>
@@ -2243,7 +2247,7 @@
               <w14:ligatures w14:val="standardContextual"/>
             </w:rPr>
           </w:pPr>
-          <w:hyperlink w:anchor="_Toc197632602" w:history="1">
+          <w:hyperlink w:anchor="_Toc204813065" w:history="1">
             <w:r>
               <w:rPr>
                 <w:rStyle w:val="Hipervnculo"/>
@@ -2289,7 +2293,7 @@
                 <w:noProof/>
                 <w:webHidden/>
               </w:rPr>
-              <w:instrText xml:space="preserve"> PAGEREF _Toc197632602 \h </w:instrText>
+              <w:instrText xml:space="preserve"> PAGEREF _Toc204813065 \h </w:instrText>
             </w:r>
             <w:r>
               <w:rPr>
@@ -2309,7 +2313,7 @@
                 <w:noProof/>
                 <w:webHidden/>
               </w:rPr>
-              <w:t>3</w:t>
+              <w:t>4</w:t>
             </w:r>
             <w:r>
               <w:rPr>
@@ -2337,7 +2341,7 @@
               <w14:ligatures w14:val="standardContextual"/>
             </w:rPr>
           </w:pPr>
-          <w:hyperlink w:anchor="_Toc197632603" w:history="1">
+          <w:hyperlink w:anchor="_Toc204813066" w:history="1">
             <w:r>
               <w:rPr>
                 <w:rStyle w:val="Hipervnculo"/>
@@ -2383,7 +2387,7 @@
                 <w:noProof/>
                 <w:webHidden/>
               </w:rPr>
-              <w:instrText xml:space="preserve"> PAGEREF _Toc197632603 \h </w:instrText>
+              <w:instrText xml:space="preserve"> PAGEREF _Toc204813066 \h </w:instrText>
             </w:r>
             <w:r>
               <w:rPr>
@@ -2415,6 +2419,12 @@
           </w:hyperlink>
         </w:p>
         <w:p>
+          <w:pPr>
+            <w:rPr>
+              <w:b/>
+              <w:bCs/>
+            </w:rPr>
+          </w:pPr>
           <w:r>
             <w:rPr>
               <w:b/>
@@ -2440,8 +2450,6 @@
     <w:p/>
     <w:p/>
     <w:p/>
-    <w:p/>
-    <w:p/>
     <w:p>
       <w:pPr>
         <w:pStyle w:val="Ttulo1"/>
@@ -2451,10 +2459,13 @@
         </w:numPr>
       </w:pPr>
       <w:bookmarkStart w:id="1" w:name="_Toc197632592"/>
-      <w:r>
+      <w:bookmarkStart w:id="2" w:name="_Toc204813055"/>
+      <w:r>
+        <w:lastRenderedPageBreak/>
         <w:t>Objeto</w:t>
       </w:r>
       <w:bookmarkEnd w:id="1"/>
+      <w:bookmarkEnd w:id="2"/>
     </w:p>
     <w:p>
       <w:r>
@@ -2516,7 +2527,6 @@
         </w:numPr>
       </w:pPr>
       <w:r>
-        <w:lastRenderedPageBreak/>
         <w:t>El director de la ejecución de la obra recopilará la documentación del control realizado, verificando que es conforme con lo establecido en el proyecto, sus anejos y modificaciones.</w:t>
       </w:r>
     </w:p>
@@ -2551,17 +2561,21 @@
           <w:ilvl w:val="0"/>
           <w:numId w:val="45"/>
         </w:numPr>
-      </w:pPr>
-      <w:bookmarkStart w:id="2" w:name="_Toc85105120"/>
-      <w:bookmarkStart w:id="3" w:name="_Toc197632593"/>
+        <w:ind w:left="390" w:hanging="390"/>
+      </w:pPr>
+      <w:bookmarkStart w:id="3" w:name="_Toc85105124"/>
+      <w:bookmarkStart w:id="4" w:name="_Toc197632597"/>
+      <w:bookmarkStart w:id="5" w:name="_Toc204813060"/>
+      <w:bookmarkStart w:id="6" w:name="_Toc85105120"/>
+      <w:bookmarkStart w:id="7" w:name="_Toc98411291"/>
       <w:r>
         <w:t>Datos generales</w:t>
       </w:r>
-      <w:bookmarkEnd w:id="2"/>
+      <w:bookmarkEnd w:id="6"/>
       <w:r>
         <w:t xml:space="preserve"> de la obra</w:t>
       </w:r>
-      <w:bookmarkEnd w:id="3"/>
+      <w:bookmarkEnd w:id="7"/>
     </w:p>
     <w:p>
       <w:pPr>
@@ -2570,14 +2584,15 @@
           <w:ilvl w:val="1"/>
           <w:numId w:val="46"/>
         </w:numPr>
-      </w:pPr>
-      <w:bookmarkStart w:id="4" w:name="_Toc85105121"/>
-      <w:bookmarkStart w:id="5" w:name="_Toc197632594"/>
+        <w:ind w:left="1428"/>
+      </w:pPr>
+      <w:bookmarkStart w:id="8" w:name="_Toc85105121"/>
+      <w:bookmarkStart w:id="9" w:name="_Toc197632594"/>
       <w:r>
         <w:t>Datos del promotor</w:t>
       </w:r>
-      <w:bookmarkEnd w:id="4"/>
-      <w:bookmarkEnd w:id="5"/>
+      <w:bookmarkEnd w:id="8"/>
+      <w:bookmarkEnd w:id="9"/>
     </w:p>
     <w:p>
       <w:pPr>
@@ -2588,19 +2603,34 @@
         </w:numPr>
       </w:pPr>
       <w:r>
-        <w:t>Nombre: {{</w:t>
+        <w:rPr>
+          <w:b/>
+          <w:bCs/>
+        </w:rPr>
+        <w:t>Nombre</w:t>
+      </w:r>
+      <w:r>
+        <w:t xml:space="preserve">: </w:t>
+      </w:r>
+      <w:proofErr w:type="gramStart"/>
+      <w:r>
+        <w:t>{{</w:t>
+      </w:r>
+      <w:r>
+        <w:t xml:space="preserve"> </w:t>
       </w:r>
       <w:proofErr w:type="spellStart"/>
       <w:r>
         <w:t>promotor</w:t>
       </w:r>
-      <w:r>
-        <w:t>N</w:t>
-      </w:r>
-      <w:r>
-        <w:t>ombre</w:t>
+      <w:proofErr w:type="gramEnd"/>
+      <w:r>
+        <w:t>_nombre</w:t>
       </w:r>
       <w:proofErr w:type="spellEnd"/>
+      <w:r>
+        <w:t xml:space="preserve"> </w:t>
+      </w:r>
       <w:r>
         <w:t>}}</w:t>
       </w:r>
@@ -2614,25 +2644,34 @@
         </w:numPr>
       </w:pPr>
       <w:r>
+        <w:rPr>
+          <w:b/>
+          <w:bCs/>
+        </w:rPr>
         <w:t>Calle</w:t>
       </w:r>
       <w:r>
         <w:t xml:space="preserve">: </w:t>
       </w:r>
+      <w:proofErr w:type="gramStart"/>
       <w:r>
         <w:t>{{</w:t>
       </w:r>
+      <w:r>
+        <w:t xml:space="preserve"> </w:t>
+      </w:r>
       <w:proofErr w:type="spellStart"/>
       <w:r>
         <w:t>promotor</w:t>
       </w:r>
-      <w:r>
-        <w:t>D</w:t>
-      </w:r>
-      <w:r>
-        <w:t>ireccion</w:t>
+      <w:proofErr w:type="gramEnd"/>
+      <w:r>
+        <w:t>_direccion_completa</w:t>
       </w:r>
       <w:proofErr w:type="spellEnd"/>
+      <w:r>
+        <w:t xml:space="preserve"> </w:t>
+      </w:r>
       <w:r>
         <w:t>}}</w:t>
       </w:r>
@@ -2646,28 +2685,34 @@
         </w:numPr>
       </w:pPr>
       <w:r>
-        <w:t>DNI</w:t>
-      </w:r>
-      <w:r>
-        <w:t xml:space="preserve"> o CIF</w:t>
-      </w:r>
-      <w:r>
-        <w:t>: {{</w:t>
+        <w:rPr>
+          <w:b/>
+          <w:bCs/>
+        </w:rPr>
+        <w:t>DNI o CIF</w:t>
+      </w:r>
+      <w:r>
+        <w:t xml:space="preserve">: </w:t>
+      </w:r>
+      <w:proofErr w:type="gramStart"/>
+      <w:r>
+        <w:t>{{</w:t>
+      </w:r>
+      <w:r>
+        <w:t xml:space="preserve"> </w:t>
       </w:r>
       <w:proofErr w:type="spellStart"/>
       <w:r>
-        <w:t>p</w:t>
-      </w:r>
-      <w:r>
-        <w:t>romotor</w:t>
-      </w:r>
-      <w:r>
-        <w:t>C</w:t>
-      </w:r>
-      <w:r>
-        <w:t>if</w:t>
+        <w:t>promotor</w:t>
+      </w:r>
+      <w:proofErr w:type="gramEnd"/>
+      <w:r>
+        <w:t>_cif</w:t>
       </w:r>
       <w:proofErr w:type="spellEnd"/>
+      <w:r>
+        <w:t xml:space="preserve"> </w:t>
+      </w:r>
       <w:r>
         <w:t>}}</w:t>
       </w:r>
@@ -2679,17 +2724,18 @@
           <w:ilvl w:val="1"/>
           <w:numId w:val="46"/>
         </w:numPr>
-      </w:pPr>
-      <w:bookmarkStart w:id="6" w:name="_Toc85105122"/>
-      <w:bookmarkStart w:id="7" w:name="_Toc197632595"/>
+        <w:ind w:left="1428"/>
+      </w:pPr>
+      <w:bookmarkStart w:id="10" w:name="_Toc85105122"/>
+      <w:bookmarkStart w:id="11" w:name="_Toc197632595"/>
       <w:r>
         <w:t>Datos de</w:t>
       </w:r>
-      <w:bookmarkEnd w:id="6"/>
+      <w:bookmarkEnd w:id="10"/>
       <w:r>
         <w:t xml:space="preserve"> la empresa instaladora</w:t>
       </w:r>
-      <w:bookmarkEnd w:id="7"/>
+      <w:bookmarkEnd w:id="11"/>
     </w:p>
     <w:p>
       <w:pPr>
@@ -2700,22 +2746,34 @@
         </w:numPr>
       </w:pPr>
       <w:r>
-        <w:t>Nombre: {{</w:t>
+        <w:rPr>
+          <w:b/>
+          <w:bCs/>
+        </w:rPr>
+        <w:t>Nombre</w:t>
+      </w:r>
+      <w:r>
+        <w:t xml:space="preserve">: </w:t>
+      </w:r>
+      <w:proofErr w:type="gramStart"/>
+      <w:r>
+        <w:t>{{</w:t>
+      </w:r>
+      <w:r>
+        <w:t xml:space="preserve"> </w:t>
       </w:r>
       <w:proofErr w:type="spellStart"/>
       <w:r>
-        <w:t>i</w:t>
-      </w:r>
-      <w:r>
-        <w:t>nstalador</w:t>
-      </w:r>
-      <w:r>
-        <w:t>E</w:t>
-      </w:r>
-      <w:r>
-        <w:t>mpresa</w:t>
+        <w:t>instalador</w:t>
+      </w:r>
+      <w:proofErr w:type="gramEnd"/>
+      <w:r>
+        <w:t>_empresa</w:t>
       </w:r>
       <w:proofErr w:type="spellEnd"/>
+      <w:r>
+        <w:t xml:space="preserve"> </w:t>
+      </w:r>
       <w:r>
         <w:t>}}</w:t>
       </w:r>
@@ -2729,22 +2787,34 @@
         </w:numPr>
       </w:pPr>
       <w:r>
-        <w:t>Dirección: {{</w:t>
+        <w:rPr>
+          <w:b/>
+          <w:bCs/>
+        </w:rPr>
+        <w:t>Dirección</w:t>
+      </w:r>
+      <w:r>
+        <w:t xml:space="preserve">: </w:t>
+      </w:r>
+      <w:proofErr w:type="gramStart"/>
+      <w:r>
+        <w:t>{{</w:t>
+      </w:r>
+      <w:r>
+        <w:t xml:space="preserve"> </w:t>
       </w:r>
       <w:proofErr w:type="spellStart"/>
       <w:r>
-        <w:t>i</w:t>
-      </w:r>
-      <w:r>
-        <w:t>nstalador</w:t>
-      </w:r>
-      <w:r>
-        <w:t>D</w:t>
-      </w:r>
-      <w:r>
-        <w:t>ireccion</w:t>
+        <w:t>instalador</w:t>
+      </w:r>
+      <w:proofErr w:type="gramEnd"/>
+      <w:r>
+        <w:t>_direccion_completa</w:t>
       </w:r>
       <w:proofErr w:type="spellEnd"/>
+      <w:r>
+        <w:t xml:space="preserve"> </w:t>
+      </w:r>
       <w:r>
         <w:t>}}</w:t>
       </w:r>
@@ -2758,19 +2828,34 @@
         </w:numPr>
       </w:pPr>
       <w:r>
-        <w:t>DNI o CIF: {{</w:t>
+        <w:rPr>
+          <w:b/>
+          <w:bCs/>
+        </w:rPr>
+        <w:t>DNI</w:t>
+      </w:r>
+      <w:r>
+        <w:t xml:space="preserve"> o CIF: </w:t>
+      </w:r>
+      <w:proofErr w:type="gramStart"/>
+      <w:r>
+        <w:t>{{</w:t>
+      </w:r>
+      <w:r>
+        <w:t xml:space="preserve"> </w:t>
       </w:r>
       <w:proofErr w:type="spellStart"/>
       <w:r>
-        <w:t>cif</w:t>
-      </w:r>
-      <w:r>
-        <w:t>E</w:t>
-      </w:r>
-      <w:r>
-        <w:t>mpresa</w:t>
+        <w:t>instalador</w:t>
+      </w:r>
+      <w:proofErr w:type="gramEnd"/>
+      <w:r>
+        <w:t>_cif_empresa</w:t>
       </w:r>
       <w:proofErr w:type="spellEnd"/>
+      <w:r>
+        <w:t xml:space="preserve"> </w:t>
+      </w:r>
       <w:r>
         <w:t>}}</w:t>
       </w:r>
@@ -2784,28 +2869,44 @@
         </w:numPr>
       </w:pPr>
       <w:r>
-        <w:t>Nombre del técnico que redacta esta memoria: {{</w:t>
+        <w:rPr>
+          <w:b/>
+          <w:bCs/>
+        </w:rPr>
+        <w:t>Nombre</w:t>
+      </w:r>
+      <w:r>
+        <w:t xml:space="preserve"> del técnico que </w:t>
+      </w:r>
+      <w:r>
+        <w:rPr>
+          <w:b/>
+          <w:bCs/>
+        </w:rPr>
+        <w:t>redacta esta memoria</w:t>
+      </w:r>
+      <w:r>
+        <w:t xml:space="preserve">: </w:t>
+      </w:r>
+      <w:proofErr w:type="gramStart"/>
+      <w:r>
+        <w:t>{{</w:t>
+      </w:r>
+      <w:r>
+        <w:t xml:space="preserve"> </w:t>
       </w:r>
       <w:proofErr w:type="spellStart"/>
       <w:r>
-        <w:t>i</w:t>
-      </w:r>
-      <w:r>
-        <w:t>nstalador</w:t>
-      </w:r>
-      <w:r>
-        <w:t>T</w:t>
-      </w:r>
-      <w:r>
-        <w:t>ecnico</w:t>
-      </w:r>
-      <w:r>
-        <w:t>N</w:t>
-      </w:r>
-      <w:r>
-        <w:t>ombre</w:t>
+        <w:t>nombre</w:t>
+      </w:r>
+      <w:proofErr w:type="gramEnd"/>
+      <w:r>
+        <w:t>_completo_instalador</w:t>
       </w:r>
       <w:proofErr w:type="spellEnd"/>
+      <w:r>
+        <w:t xml:space="preserve"> </w:t>
+      </w:r>
       <w:r>
         <w:t>}}</w:t>
       </w:r>
@@ -2819,34 +2920,27 @@
         </w:numPr>
       </w:pPr>
       <w:r>
-        <w:t>Competencia</w:t>
-      </w:r>
-      <w:r>
-        <w:t xml:space="preserve"> del técnico</w:t>
-      </w:r>
-      <w:r>
-        <w:t>: {{</w:t>
+        <w:t xml:space="preserve">Competencia del técnico: </w:t>
+      </w:r>
+      <w:proofErr w:type="gramStart"/>
+      <w:r>
+        <w:t>{{</w:t>
+      </w:r>
+      <w:r>
+        <w:t xml:space="preserve"> </w:t>
       </w:r>
       <w:proofErr w:type="spellStart"/>
       <w:r>
-        <w:t>i</w:t>
-      </w:r>
-      <w:r>
-        <w:t>nstalador</w:t>
-      </w:r>
-      <w:r>
-        <w:t>T</w:t>
-      </w:r>
-      <w:r>
-        <w:t>ecnico</w:t>
-      </w:r>
-      <w:r>
-        <w:t>C</w:t>
-      </w:r>
-      <w:r>
-        <w:t>ompetencia</w:t>
+        <w:t>instalador</w:t>
+      </w:r>
+      <w:proofErr w:type="gramEnd"/>
+      <w:r>
+        <w:t>_tecnico_competencia</w:t>
       </w:r>
       <w:proofErr w:type="spellEnd"/>
+      <w:r>
+        <w:t xml:space="preserve"> </w:t>
+      </w:r>
       <w:r>
         <w:t>}}</w:t>
       </w:r>
@@ -2858,18 +2952,30 @@
           <w:ilvl w:val="1"/>
           <w:numId w:val="46"/>
         </w:numPr>
-      </w:pPr>
-      <w:bookmarkStart w:id="8" w:name="_Toc85105123"/>
-      <w:bookmarkStart w:id="9" w:name="_Toc197632596"/>
+        <w:ind w:left="1428"/>
+      </w:pPr>
+      <w:bookmarkStart w:id="12" w:name="_Toc197632596"/>
       <w:r>
         <w:t>Emplazamiento de la instalación</w:t>
       </w:r>
-      <w:bookmarkEnd w:id="8"/>
-      <w:bookmarkEnd w:id="9"/>
+      <w:bookmarkEnd w:id="12"/>
     </w:p>
     <w:p>
-      <w:r>
-        <w:t>La instalación solar fotovoltaica objeto de esta memoria será instalada en la siguiente dirección:</w:t>
+      <w:pPr>
+        <w:rPr>
+          <w:b/>
+          <w:bCs/>
+        </w:rPr>
+      </w:pPr>
+      <w:r>
+        <w:t xml:space="preserve">La </w:t>
+      </w:r>
+      <w:r>
+        <w:rPr>
+          <w:b/>
+          <w:bCs/>
+        </w:rPr>
+        <w:t>instalación solar fotovoltaica objeto de esta memoria será instalada en la siguiente dirección:</w:t>
       </w:r>
     </w:p>
     <w:p>
@@ -2880,23 +2986,25 @@
           <w:numId w:val="18"/>
         </w:numPr>
       </w:pPr>
+      <w:proofErr w:type="gramStart"/>
       <w:r>
         <w:t>{{</w:t>
       </w:r>
+      <w:r>
+        <w:t xml:space="preserve"> </w:t>
+      </w:r>
       <w:proofErr w:type="spellStart"/>
       <w:r>
-        <w:t>u</w:t>
-      </w:r>
-      <w:r>
-        <w:t>suario</w:t>
-      </w:r>
-      <w:r>
-        <w:t>D</w:t>
-      </w:r>
-      <w:r>
-        <w:t>ireccion</w:t>
+        <w:t>direccion</w:t>
+      </w:r>
+      <w:proofErr w:type="gramEnd"/>
+      <w:r>
+        <w:t>_emplazamiento_completa</w:t>
       </w:r>
       <w:proofErr w:type="spellEnd"/>
+      <w:r>
+        <w:t xml:space="preserve"> </w:t>
+      </w:r>
       <w:r>
         <w:t>}}</w:t>
       </w:r>
@@ -2909,17 +3017,24 @@
           <w:numId w:val="46"/>
         </w:numPr>
       </w:pPr>
-      <w:bookmarkStart w:id="10" w:name="_Toc85105124"/>
-      <w:bookmarkStart w:id="11" w:name="_Toc197632597"/>
       <w:r>
         <w:t>Clasificación de la instalación</w:t>
       </w:r>
-      <w:bookmarkEnd w:id="10"/>
-      <w:bookmarkEnd w:id="11"/>
+      <w:bookmarkEnd w:id="3"/>
+      <w:bookmarkEnd w:id="4"/>
+      <w:bookmarkEnd w:id="5"/>
     </w:p>
     <w:p>
       <w:r>
-        <w:t xml:space="preserve">La instalación contemplada en la presente memoria se encuentra clasificada de acuerdo a la ITC-BT-40 como instalaciones </w:t>
+        <w:t xml:space="preserve">La instalación contemplada en la presente memoria se encuentra clasificada </w:t>
+      </w:r>
+      <w:proofErr w:type="gramStart"/>
+      <w:r>
+        <w:t>de acuerdo a</w:t>
+      </w:r>
+      <w:proofErr w:type="gramEnd"/>
+      <w:r>
+        <w:t xml:space="preserve"> la ITC-BT-40 como instalaciones </w:t>
       </w:r>
       <w:r>
         <w:rPr>
@@ -2958,11 +3073,14 @@
           <w:numId w:val="46"/>
         </w:numPr>
       </w:pPr>
-      <w:bookmarkStart w:id="12" w:name="_Toc197632598"/>
-      <w:r>
+      <w:bookmarkStart w:id="13" w:name="_Toc197632598"/>
+      <w:bookmarkStart w:id="14" w:name="_Toc204813061"/>
+      <w:r>
+        <w:lastRenderedPageBreak/>
         <w:t>Control de la recepción de los productos</w:t>
       </w:r>
-      <w:bookmarkEnd w:id="12"/>
+      <w:bookmarkEnd w:id="13"/>
+      <w:bookmarkEnd w:id="14"/>
     </w:p>
     <w:p>
       <w:r>
@@ -2982,11 +3100,13 @@
           <w:numId w:val="46"/>
         </w:numPr>
       </w:pPr>
-      <w:bookmarkStart w:id="13" w:name="_Toc197632599"/>
+      <w:bookmarkStart w:id="15" w:name="_Toc197632599"/>
+      <w:bookmarkStart w:id="16" w:name="_Toc204813062"/>
       <w:r>
         <w:t>Control de la documentación de los suministros:</w:t>
       </w:r>
-      <w:bookmarkEnd w:id="13"/>
+      <w:bookmarkEnd w:id="15"/>
+      <w:bookmarkEnd w:id="16"/>
     </w:p>
     <w:p>
       <w:r>
@@ -3002,7 +3122,6 @@
         </w:numPr>
       </w:pPr>
       <w:r>
-        <w:lastRenderedPageBreak/>
         <w:t>Los documentos de origen, hoja de suministro y etiquetado.</w:t>
       </w:r>
     </w:p>
@@ -3038,11 +3157,13 @@
           <w:numId w:val="46"/>
         </w:numPr>
       </w:pPr>
-      <w:bookmarkStart w:id="14" w:name="_Toc197632600"/>
+      <w:bookmarkStart w:id="17" w:name="_Toc197632600"/>
+      <w:bookmarkStart w:id="18" w:name="_Toc204813063"/>
       <w:r>
         <w:t>Control mediante distintivos de calidad o evaluaciones técnicas de idoneidad</w:t>
       </w:r>
-      <w:bookmarkEnd w:id="14"/>
+      <w:bookmarkEnd w:id="17"/>
+      <w:bookmarkEnd w:id="18"/>
     </w:p>
     <w:p>
       <w:r>
@@ -3081,11 +3202,13 @@
           <w:numId w:val="46"/>
         </w:numPr>
       </w:pPr>
-      <w:bookmarkStart w:id="15" w:name="_Toc197632601"/>
+      <w:bookmarkStart w:id="19" w:name="_Toc197632601"/>
+      <w:bookmarkStart w:id="20" w:name="_Toc204813064"/>
       <w:r>
         <w:t>Control mediante ensayos</w:t>
       </w:r>
-      <w:bookmarkEnd w:id="15"/>
+      <w:bookmarkEnd w:id="19"/>
+      <w:bookmarkEnd w:id="20"/>
     </w:p>
     <w:p>
       <w:r>
@@ -3099,7 +3222,15 @@
     </w:p>
     <w:p>
       <w:r>
-        <w:t>El resto de controles se realizarán según las exigencias de la normativa vigente de aplicación de la que se incorpora un listado por materiales y elementos constructivos.</w:t>
+        <w:t xml:space="preserve">El resto de </w:t>
+      </w:r>
+      <w:proofErr w:type="gramStart"/>
+      <w:r>
+        <w:t>controles</w:t>
+      </w:r>
+      <w:proofErr w:type="gramEnd"/>
+      <w:r>
+        <w:t xml:space="preserve"> se realizarán según las exigencias de la normativa vigente de aplicación de la que se incorpora un listado por materiales y elementos constructivos.</w:t>
       </w:r>
     </w:p>
     <w:p/>
@@ -3111,11 +3242,14 @@
           <w:numId w:val="46"/>
         </w:numPr>
       </w:pPr>
-      <w:bookmarkStart w:id="16" w:name="_Toc197632602"/>
-      <w:r>
+      <w:bookmarkStart w:id="21" w:name="_Toc197632602"/>
+      <w:bookmarkStart w:id="22" w:name="_Toc204813065"/>
+      <w:r>
+        <w:lastRenderedPageBreak/>
         <w:t>Control de ejecución</w:t>
       </w:r>
-      <w:bookmarkEnd w:id="16"/>
+      <w:bookmarkEnd w:id="21"/>
+      <w:bookmarkEnd w:id="22"/>
     </w:p>
     <w:p>
       <w:r>
@@ -3135,12 +3269,13 @@
           <w:numId w:val="46"/>
         </w:numPr>
       </w:pPr>
-      <w:bookmarkStart w:id="17" w:name="_Toc197632603"/>
-      <w:r>
-        <w:lastRenderedPageBreak/>
+      <w:bookmarkStart w:id="23" w:name="_Toc197632603"/>
+      <w:bookmarkStart w:id="24" w:name="_Toc204813066"/>
+      <w:r>
         <w:t>Control de la obra terminada</w:t>
       </w:r>
-      <w:bookmarkEnd w:id="17"/>
+      <w:bookmarkEnd w:id="23"/>
+      <w:bookmarkEnd w:id="24"/>
     </w:p>
     <w:p>
       <w:r>
@@ -3161,7 +3296,7 @@
 </file>
 
 <file path=word/endnotes.xml><?xml version="1.0" encoding="utf-8"?>
-<w:endnotes xmlns:wpc="http://schemas.microsoft.com/office/word/2010/wordprocessingCanvas" xmlns:cx="http://schemas.microsoft.com/office/drawing/2014/chartex" xmlns:cx1="http://schemas.microsoft.com/office/drawing/2015/9/8/chartex" xmlns:cx2="http://schemas.microsoft.com/office/drawing/2015/10/21/chartex" xmlns:cx3="http://schemas.microsoft.com/office/drawing/2016/5/9/chartex" xmlns:cx4="http://schemas.microsoft.com/office/drawing/2016/5/10/chartex" xmlns:cx5="http://schemas.microsoft.com/office/drawing/2016/5/11/chartex" xmlns:cx6="http://schemas.microsoft.com/office/drawing/2016/5/12/chartex" xmlns:cx7="http://schemas.microsoft.com/office/drawing/2016/5/13/chartex" xmlns:cx8="http://schemas.microsoft.com/office/drawing/2016/5/14/chartex" xmlns:mc="http://schemas.openxmlformats.org/markup-compatibility/2006" xmlns:aink="http://schemas.microsoft.com/office/drawing/2016/ink" xmlns:am3d="http://schemas.microsoft.com/office/drawing/2017/model3d" xmlns:o="urn:schemas-microsoft-com:office:office" xmlns:oel="http://schemas.microsoft.com/office/2019/extlst" xmlns:r="http://schemas.openxmlformats.org/officeDocument/2006/relationships" xmlns:m="http://schemas.openxmlformats.org/officeDocument/2006/math" xmlns:v="urn:schemas-microsoft-com:vml" xmlns:wp14="http://schemas.microsoft.com/office/word/2010/wordprocessingDrawing" xmlns:wp="http://schemas.openxmlformats.org/drawingml/2006/wordprocessingDrawing" xmlns:w10="urn:schemas-microsoft-com:office:word" xmlns:w="http://schemas.openxmlformats.org/wordprocessingml/2006/main" xmlns:w14="http://schemas.microsoft.com/office/word/2010/wordml" xmlns:w15="http://schemas.microsoft.com/office/word/2012/wordml" xmlns:w16cex="http://schemas.microsoft.com/office/word/2018/wordml/cex" xmlns:w16cid="http://schemas.microsoft.com/office/word/2016/wordml/cid" xmlns:w16="http://schemas.microsoft.com/office/word/2018/wordml" xmlns:w16sdtdh="http://schemas.microsoft.com/office/word/2020/wordml/sdtdatahash" xmlns:w16se="http://schemas.microsoft.com/office/word/2015/wordml/symex" xmlns:wpg="http://schemas.microsoft.com/office/word/2010/wordprocessingGroup" xmlns:wpi="http://schemas.microsoft.com/office/word/2010/wordprocessingInk" xmlns:wne="http://schemas.microsoft.com/office/word/2006/wordml" xmlns:wps="http://schemas.microsoft.com/office/word/2010/wordprocessingShape" mc:Ignorable="w14 w15 w16se w16cid w16 w16cex w16sdtdh wp14">
+<w:endnotes xmlns:wpc="http://schemas.microsoft.com/office/word/2010/wordprocessingCanvas" xmlns:cx="http://schemas.microsoft.com/office/drawing/2014/chartex" xmlns:cx1="http://schemas.microsoft.com/office/drawing/2015/9/8/chartex" xmlns:cx2="http://schemas.microsoft.com/office/drawing/2015/10/21/chartex" xmlns:cx3="http://schemas.microsoft.com/office/drawing/2016/5/9/chartex" xmlns:cx4="http://schemas.microsoft.com/office/drawing/2016/5/10/chartex" xmlns:cx5="http://schemas.microsoft.com/office/drawing/2016/5/11/chartex" xmlns:cx6="http://schemas.microsoft.com/office/drawing/2016/5/12/chartex" xmlns:cx7="http://schemas.microsoft.com/office/drawing/2016/5/13/chartex" xmlns:cx8="http://schemas.microsoft.com/office/drawing/2016/5/14/chartex" xmlns:mc="http://schemas.openxmlformats.org/markup-compatibility/2006" xmlns:aink="http://schemas.microsoft.com/office/drawing/2016/ink" xmlns:am3d="http://schemas.microsoft.com/office/drawing/2017/model3d" xmlns:o="urn:schemas-microsoft-com:office:office" xmlns:oel="http://schemas.microsoft.com/office/2019/extlst" xmlns:r="http://schemas.openxmlformats.org/officeDocument/2006/relationships" xmlns:m="http://schemas.openxmlformats.org/officeDocument/2006/math" xmlns:v="urn:schemas-microsoft-com:vml" xmlns:wp14="http://schemas.microsoft.com/office/word/2010/wordprocessingDrawing" xmlns:wp="http://schemas.openxmlformats.org/drawingml/2006/wordprocessingDrawing" xmlns:w10="urn:schemas-microsoft-com:office:word" xmlns:w="http://schemas.openxmlformats.org/wordprocessingml/2006/main" xmlns:w14="http://schemas.microsoft.com/office/word/2010/wordml" xmlns:w15="http://schemas.microsoft.com/office/word/2012/wordml" xmlns:w16cex="http://schemas.microsoft.com/office/word/2018/wordml/cex" xmlns:w16cid="http://schemas.microsoft.com/office/word/2016/wordml/cid" xmlns:w16="http://schemas.microsoft.com/office/word/2018/wordml" xmlns:w16du="http://schemas.microsoft.com/office/word/2023/wordml/word16du" xmlns:w16sdtdh="http://schemas.microsoft.com/office/word/2020/wordml/sdtdatahash" xmlns:w16sdtfl="http://schemas.microsoft.com/office/word/2024/wordml/sdtformatlock" xmlns:w16se="http://schemas.microsoft.com/office/word/2015/wordml/symex" xmlns:wpg="http://schemas.microsoft.com/office/word/2010/wordprocessingGroup" xmlns:wpi="http://schemas.microsoft.com/office/word/2010/wordprocessingInk" xmlns:wne="http://schemas.microsoft.com/office/word/2006/wordml" xmlns:wps="http://schemas.microsoft.com/office/word/2010/wordprocessingShape" mc:Ignorable="w14 w15 w16se w16cid w16 w16cex w16sdtdh w16sdtfl w16du wp14">
   <w:endnote w:type="separator" w:id="-1">
     <w:p>
       <w:pPr>
@@ -3186,7 +3321,7 @@
 </file>
 
 <file path=word/footer1.xml><?xml version="1.0" encoding="utf-8"?>
-<w:ftr xmlns:wpc="http://schemas.microsoft.com/office/word/2010/wordprocessingCanvas" xmlns:cx="http://schemas.microsoft.com/office/drawing/2014/chartex" xmlns:cx1="http://schemas.microsoft.com/office/drawing/2015/9/8/chartex" xmlns:cx2="http://schemas.microsoft.com/office/drawing/2015/10/21/chartex" xmlns:cx3="http://schemas.microsoft.com/office/drawing/2016/5/9/chartex" xmlns:cx4="http://schemas.microsoft.com/office/drawing/2016/5/10/chartex" xmlns:cx5="http://schemas.microsoft.com/office/drawing/2016/5/11/chartex" xmlns:cx6="http://schemas.microsoft.com/office/drawing/2016/5/12/chartex" xmlns:cx7="http://schemas.microsoft.com/office/drawing/2016/5/13/chartex" xmlns:cx8="http://schemas.microsoft.com/office/drawing/2016/5/14/chartex" xmlns:mc="http://schemas.openxmlformats.org/markup-compatibility/2006" xmlns:aink="http://schemas.microsoft.com/office/drawing/2016/ink" xmlns:am3d="http://schemas.microsoft.com/office/drawing/2017/model3d" xmlns:o="urn:schemas-microsoft-com:office:office" xmlns:oel="http://schemas.microsoft.com/office/2019/extlst" xmlns:r="http://schemas.openxmlformats.org/officeDocument/2006/relationships" xmlns:m="http://schemas.openxmlformats.org/officeDocument/2006/math" xmlns:v="urn:schemas-microsoft-com:vml" xmlns:wp14="http://schemas.microsoft.com/office/word/2010/wordprocessingDrawing" xmlns:wp="http://schemas.openxmlformats.org/drawingml/2006/wordprocessingDrawing" xmlns:w10="urn:schemas-microsoft-com:office:word" xmlns:w="http://schemas.openxmlformats.org/wordprocessingml/2006/main" xmlns:w14="http://schemas.microsoft.com/office/word/2010/wordml" xmlns:w15="http://schemas.microsoft.com/office/word/2012/wordml" xmlns:w16cex="http://schemas.microsoft.com/office/word/2018/wordml/cex" xmlns:w16cid="http://schemas.microsoft.com/office/word/2016/wordml/cid" xmlns:w16="http://schemas.microsoft.com/office/word/2018/wordml" xmlns:w16sdtdh="http://schemas.microsoft.com/office/word/2020/wordml/sdtdatahash" xmlns:w16se="http://schemas.microsoft.com/office/word/2015/wordml/symex" xmlns:wpg="http://schemas.microsoft.com/office/word/2010/wordprocessingGroup" xmlns:wpi="http://schemas.microsoft.com/office/word/2010/wordprocessingInk" xmlns:wne="http://schemas.microsoft.com/office/word/2006/wordml" xmlns:wps="http://schemas.microsoft.com/office/word/2010/wordprocessingShape" mc:Ignorable="w14 w15 w16se w16cid w16 w16cex w16sdtdh wp14">
+<w:ftr xmlns:wpc="http://schemas.microsoft.com/office/word/2010/wordprocessingCanvas" xmlns:cx="http://schemas.microsoft.com/office/drawing/2014/chartex" xmlns:cx1="http://schemas.microsoft.com/office/drawing/2015/9/8/chartex" xmlns:cx2="http://schemas.microsoft.com/office/drawing/2015/10/21/chartex" xmlns:cx3="http://schemas.microsoft.com/office/drawing/2016/5/9/chartex" xmlns:cx4="http://schemas.microsoft.com/office/drawing/2016/5/10/chartex" xmlns:cx5="http://schemas.microsoft.com/office/drawing/2016/5/11/chartex" xmlns:cx6="http://schemas.microsoft.com/office/drawing/2016/5/12/chartex" xmlns:cx7="http://schemas.microsoft.com/office/drawing/2016/5/13/chartex" xmlns:cx8="http://schemas.microsoft.com/office/drawing/2016/5/14/chartex" xmlns:mc="http://schemas.openxmlformats.org/markup-compatibility/2006" xmlns:aink="http://schemas.microsoft.com/office/drawing/2016/ink" xmlns:am3d="http://schemas.microsoft.com/office/drawing/2017/model3d" xmlns:o="urn:schemas-microsoft-com:office:office" xmlns:oel="http://schemas.microsoft.com/office/2019/extlst" xmlns:r="http://schemas.openxmlformats.org/officeDocument/2006/relationships" xmlns:m="http://schemas.openxmlformats.org/officeDocument/2006/math" xmlns:v="urn:schemas-microsoft-com:vml" xmlns:wp14="http://schemas.microsoft.com/office/word/2010/wordprocessingDrawing" xmlns:wp="http://schemas.openxmlformats.org/drawingml/2006/wordprocessingDrawing" xmlns:w10="urn:schemas-microsoft-com:office:word" xmlns:w="http://schemas.openxmlformats.org/wordprocessingml/2006/main" xmlns:w14="http://schemas.microsoft.com/office/word/2010/wordml" xmlns:w15="http://schemas.microsoft.com/office/word/2012/wordml" xmlns:w16cex="http://schemas.microsoft.com/office/word/2018/wordml/cex" xmlns:w16cid="http://schemas.microsoft.com/office/word/2016/wordml/cid" xmlns:w16="http://schemas.microsoft.com/office/word/2018/wordml" xmlns:w16du="http://schemas.microsoft.com/office/word/2023/wordml/word16du" xmlns:w16sdtdh="http://schemas.microsoft.com/office/word/2020/wordml/sdtdatahash" xmlns:w16sdtfl="http://schemas.microsoft.com/office/word/2024/wordml/sdtformatlock" xmlns:w16se="http://schemas.microsoft.com/office/word/2015/wordml/symex" xmlns:wpg="http://schemas.microsoft.com/office/word/2010/wordprocessingGroup" xmlns:wpi="http://schemas.microsoft.com/office/word/2010/wordprocessingInk" xmlns:wne="http://schemas.microsoft.com/office/word/2006/wordml" xmlns:wps="http://schemas.microsoft.com/office/word/2010/wordprocessingShape" mc:Ignorable="w14 w15 w16se w16cid w16 w16cex w16sdtdh w16sdtfl w16du wp14">
   <w:tbl>
     <w:tblPr>
       <w:tblW w:w="5000" w:type="pct"/>
@@ -3200,8 +3335,8 @@
       <w:tblLook w:val="04A0" w:firstRow="1" w:lastRow="0" w:firstColumn="1" w:lastColumn="0" w:noHBand="0" w:noVBand="1"/>
     </w:tblPr>
     <w:tblGrid>
-      <w:gridCol w:w="4420"/>
-      <w:gridCol w:w="4084"/>
+      <w:gridCol w:w="4357"/>
+      <w:gridCol w:w="4147"/>
     </w:tblGrid>
     <w:tr>
       <w:trPr>
@@ -3286,6 +3421,7 @@
                   <w:szCs w:val="18"/>
                 </w:rPr>
               </w:pPr>
+              <w:proofErr w:type="gramStart"/>
               <w:r>
                 <w:rPr>
                   <w:caps/>
@@ -3293,7 +3429,17 @@
                   <w:sz w:val="18"/>
                   <w:szCs w:val="18"/>
                 </w:rPr>
-                <w:t>{{instaladorTecnicoNombre}}</w:t>
+                <w:t>{{ instalador</w:t>
+              </w:r>
+              <w:proofErr w:type="gramEnd"/>
+              <w:r>
+                <w:rPr>
+                  <w:caps/>
+                  <w:color w:val="808080" w:themeColor="background1" w:themeShade="80"/>
+                  <w:sz w:val="18"/>
+                  <w:szCs w:val="18"/>
+                </w:rPr>
+                <w:t>_empresa }}</w:t>
               </w:r>
             </w:p>
           </w:tc>
@@ -3374,7 +3520,7 @@
 </file>
 
 <file path=word/footer2.xml><?xml version="1.0" encoding="utf-8"?>
-<w:ftr xmlns:wpc="http://schemas.microsoft.com/office/word/2010/wordprocessingCanvas" xmlns:cx="http://schemas.microsoft.com/office/drawing/2014/chartex" xmlns:cx1="http://schemas.microsoft.com/office/drawing/2015/9/8/chartex" xmlns:cx2="http://schemas.microsoft.com/office/drawing/2015/10/21/chartex" xmlns:cx3="http://schemas.microsoft.com/office/drawing/2016/5/9/chartex" xmlns:cx4="http://schemas.microsoft.com/office/drawing/2016/5/10/chartex" xmlns:cx5="http://schemas.microsoft.com/office/drawing/2016/5/11/chartex" xmlns:cx6="http://schemas.microsoft.com/office/drawing/2016/5/12/chartex" xmlns:cx7="http://schemas.microsoft.com/office/drawing/2016/5/13/chartex" xmlns:cx8="http://schemas.microsoft.com/office/drawing/2016/5/14/chartex" xmlns:mc="http://schemas.openxmlformats.org/markup-compatibility/2006" xmlns:aink="http://schemas.microsoft.com/office/drawing/2016/ink" xmlns:am3d="http://schemas.microsoft.com/office/drawing/2017/model3d" xmlns:o="urn:schemas-microsoft-com:office:office" xmlns:oel="http://schemas.microsoft.com/office/2019/extlst" xmlns:r="http://schemas.openxmlformats.org/officeDocument/2006/relationships" xmlns:m="http://schemas.openxmlformats.org/officeDocument/2006/math" xmlns:v="urn:schemas-microsoft-com:vml" xmlns:wp14="http://schemas.microsoft.com/office/word/2010/wordprocessingDrawing" xmlns:wp="http://schemas.openxmlformats.org/drawingml/2006/wordprocessingDrawing" xmlns:w10="urn:schemas-microsoft-com:office:word" xmlns:w="http://schemas.openxmlformats.org/wordprocessingml/2006/main" xmlns:w14="http://schemas.microsoft.com/office/word/2010/wordml" xmlns:w15="http://schemas.microsoft.com/office/word/2012/wordml" xmlns:w16cex="http://schemas.microsoft.com/office/word/2018/wordml/cex" xmlns:w16cid="http://schemas.microsoft.com/office/word/2016/wordml/cid" xmlns:w16="http://schemas.microsoft.com/office/word/2018/wordml" xmlns:w16sdtdh="http://schemas.microsoft.com/office/word/2020/wordml/sdtdatahash" xmlns:w16se="http://schemas.microsoft.com/office/word/2015/wordml/symex" xmlns:wpg="http://schemas.microsoft.com/office/word/2010/wordprocessingGroup" xmlns:wpi="http://schemas.microsoft.com/office/word/2010/wordprocessingInk" xmlns:wne="http://schemas.microsoft.com/office/word/2006/wordml" xmlns:wps="http://schemas.microsoft.com/office/word/2010/wordprocessingShape" mc:Ignorable="w14 w15 w16se w16cid w16 w16cex w16sdtdh wp14">
+<w:ftr xmlns:wpc="http://schemas.microsoft.com/office/word/2010/wordprocessingCanvas" xmlns:cx="http://schemas.microsoft.com/office/drawing/2014/chartex" xmlns:cx1="http://schemas.microsoft.com/office/drawing/2015/9/8/chartex" xmlns:cx2="http://schemas.microsoft.com/office/drawing/2015/10/21/chartex" xmlns:cx3="http://schemas.microsoft.com/office/drawing/2016/5/9/chartex" xmlns:cx4="http://schemas.microsoft.com/office/drawing/2016/5/10/chartex" xmlns:cx5="http://schemas.microsoft.com/office/drawing/2016/5/11/chartex" xmlns:cx6="http://schemas.microsoft.com/office/drawing/2016/5/12/chartex" xmlns:cx7="http://schemas.microsoft.com/office/drawing/2016/5/13/chartex" xmlns:cx8="http://schemas.microsoft.com/office/drawing/2016/5/14/chartex" xmlns:mc="http://schemas.openxmlformats.org/markup-compatibility/2006" xmlns:aink="http://schemas.microsoft.com/office/drawing/2016/ink" xmlns:am3d="http://schemas.microsoft.com/office/drawing/2017/model3d" xmlns:o="urn:schemas-microsoft-com:office:office" xmlns:oel="http://schemas.microsoft.com/office/2019/extlst" xmlns:r="http://schemas.openxmlformats.org/officeDocument/2006/relationships" xmlns:m="http://schemas.openxmlformats.org/officeDocument/2006/math" xmlns:v="urn:schemas-microsoft-com:vml" xmlns:wp14="http://schemas.microsoft.com/office/word/2010/wordprocessingDrawing" xmlns:wp="http://schemas.openxmlformats.org/drawingml/2006/wordprocessingDrawing" xmlns:w10="urn:schemas-microsoft-com:office:word" xmlns:w="http://schemas.openxmlformats.org/wordprocessingml/2006/main" xmlns:w14="http://schemas.microsoft.com/office/word/2010/wordml" xmlns:w15="http://schemas.microsoft.com/office/word/2012/wordml" xmlns:w16cex="http://schemas.microsoft.com/office/word/2018/wordml/cex" xmlns:w16cid="http://schemas.microsoft.com/office/word/2016/wordml/cid" xmlns:w16="http://schemas.microsoft.com/office/word/2018/wordml" xmlns:w16du="http://schemas.microsoft.com/office/word/2023/wordml/word16du" xmlns:w16sdtdh="http://schemas.microsoft.com/office/word/2020/wordml/sdtdatahash" xmlns:w16sdtfl="http://schemas.microsoft.com/office/word/2024/wordml/sdtformatlock" xmlns:w16se="http://schemas.microsoft.com/office/word/2015/wordml/symex" xmlns:wpg="http://schemas.microsoft.com/office/word/2010/wordprocessingGroup" xmlns:wpi="http://schemas.microsoft.com/office/word/2010/wordprocessingInk" xmlns:wne="http://schemas.microsoft.com/office/word/2006/wordml" xmlns:wps="http://schemas.microsoft.com/office/word/2010/wordprocessingShape" mc:Ignorable="w14 w15 w16se w16cid w16 w16cex w16sdtdh w16sdtfl w16du wp14">
   <w:tbl>
     <w:tblPr>
       <w:tblW w:w="5000" w:type="pct"/>
@@ -3388,8 +3534,8 @@
       <w:tblLook w:val="04A0" w:firstRow="1" w:lastRow="0" w:firstColumn="1" w:lastColumn="0" w:noHBand="0" w:noVBand="1"/>
     </w:tblPr>
     <w:tblGrid>
-      <w:gridCol w:w="4423"/>
-      <w:gridCol w:w="4081"/>
+      <w:gridCol w:w="4364"/>
+      <w:gridCol w:w="4140"/>
     </w:tblGrid>
     <w:tr>
       <w:trPr>
@@ -3442,12 +3588,6 @@
       </w:trPr>
       <w:sdt>
         <w:sdtPr>
-          <w:rPr>
-            <w:caps/>
-            <w:color w:val="808080" w:themeColor="background1" w:themeShade="80"/>
-            <w:sz w:val="18"/>
-            <w:szCs w:val="18"/>
-          </w:rPr>
           <w:alias w:val="Autor"/>
           <w:tag w:val=""/>
           <w:id w:val="1131522089"/>
@@ -3474,14 +3614,24 @@
                   <w:szCs w:val="18"/>
                 </w:rPr>
               </w:pPr>
+              <w:proofErr w:type="gramStart"/>
               <w:r>
-                <w:rPr>
-                  <w:caps/>
-                  <w:color w:val="808080" w:themeColor="background1" w:themeShade="80"/>
-                  <w:sz w:val="18"/>
-                  <w:szCs w:val="18"/>
-                </w:rPr>
-                <w:t>{{instaladorTecnicoNombre}}</w:t>
+                <w:t>{{</w:t>
+              </w:r>
+              <w:r>
+                <w:t xml:space="preserve"> </w:t>
+              </w:r>
+              <w:proofErr w:type="spellStart"/>
+              <w:r>
+                <w:t>instalador</w:t>
+              </w:r>
+              <w:proofErr w:type="gramEnd"/>
+              <w:r>
+                <w:t>_empresa</w:t>
+              </w:r>
+              <w:proofErr w:type="spellEnd"/>
+              <w:r>
+                <w:t xml:space="preserve"> }}</w:t>
               </w:r>
             </w:p>
           </w:tc>
@@ -3563,7 +3713,7 @@
 </file>
 
 <file path=word/footnotes.xml><?xml version="1.0" encoding="utf-8"?>
-<w:footnotes xmlns:wpc="http://schemas.microsoft.com/office/word/2010/wordprocessingCanvas" xmlns:cx="http://schemas.microsoft.com/office/drawing/2014/chartex" xmlns:cx1="http://schemas.microsoft.com/office/drawing/2015/9/8/chartex" xmlns:cx2="http://schemas.microsoft.com/office/drawing/2015/10/21/chartex" xmlns:cx3="http://schemas.microsoft.com/office/drawing/2016/5/9/chartex" xmlns:cx4="http://schemas.microsoft.com/office/drawing/2016/5/10/chartex" xmlns:cx5="http://schemas.microsoft.com/office/drawing/2016/5/11/chartex" xmlns:cx6="http://schemas.microsoft.com/office/drawing/2016/5/12/chartex" xmlns:cx7="http://schemas.microsoft.com/office/drawing/2016/5/13/chartex" xmlns:cx8="http://schemas.microsoft.com/office/drawing/2016/5/14/chartex" xmlns:mc="http://schemas.openxmlformats.org/markup-compatibility/2006" xmlns:aink="http://schemas.microsoft.com/office/drawing/2016/ink" xmlns:am3d="http://schemas.microsoft.com/office/drawing/2017/model3d" xmlns:o="urn:schemas-microsoft-com:office:office" xmlns:oel="http://schemas.microsoft.com/office/2019/extlst" xmlns:r="http://schemas.openxmlformats.org/officeDocument/2006/relationships" xmlns:m="http://schemas.openxmlformats.org/officeDocument/2006/math" xmlns:v="urn:schemas-microsoft-com:vml" xmlns:wp14="http://schemas.microsoft.com/office/word/2010/wordprocessingDrawing" xmlns:wp="http://schemas.openxmlformats.org/drawingml/2006/wordprocessingDrawing" xmlns:w10="urn:schemas-microsoft-com:office:word" xmlns:w="http://schemas.openxmlformats.org/wordprocessingml/2006/main" xmlns:w14="http://schemas.microsoft.com/office/word/2010/wordml" xmlns:w15="http://schemas.microsoft.com/office/word/2012/wordml" xmlns:w16cex="http://schemas.microsoft.com/office/word/2018/wordml/cex" xmlns:w16cid="http://schemas.microsoft.com/office/word/2016/wordml/cid" xmlns:w16="http://schemas.microsoft.com/office/word/2018/wordml" xmlns:w16sdtdh="http://schemas.microsoft.com/office/word/2020/wordml/sdtdatahash" xmlns:w16se="http://schemas.microsoft.com/office/word/2015/wordml/symex" xmlns:wpg="http://schemas.microsoft.com/office/word/2010/wordprocessingGroup" xmlns:wpi="http://schemas.microsoft.com/office/word/2010/wordprocessingInk" xmlns:wne="http://schemas.microsoft.com/office/word/2006/wordml" xmlns:wps="http://schemas.microsoft.com/office/word/2010/wordprocessingShape" mc:Ignorable="w14 w15 w16se w16cid w16 w16cex w16sdtdh wp14">
+<w:footnotes xmlns:wpc="http://schemas.microsoft.com/office/word/2010/wordprocessingCanvas" xmlns:cx="http://schemas.microsoft.com/office/drawing/2014/chartex" xmlns:cx1="http://schemas.microsoft.com/office/drawing/2015/9/8/chartex" xmlns:cx2="http://schemas.microsoft.com/office/drawing/2015/10/21/chartex" xmlns:cx3="http://schemas.microsoft.com/office/drawing/2016/5/9/chartex" xmlns:cx4="http://schemas.microsoft.com/office/drawing/2016/5/10/chartex" xmlns:cx5="http://schemas.microsoft.com/office/drawing/2016/5/11/chartex" xmlns:cx6="http://schemas.microsoft.com/office/drawing/2016/5/12/chartex" xmlns:cx7="http://schemas.microsoft.com/office/drawing/2016/5/13/chartex" xmlns:cx8="http://schemas.microsoft.com/office/drawing/2016/5/14/chartex" xmlns:mc="http://schemas.openxmlformats.org/markup-compatibility/2006" xmlns:aink="http://schemas.microsoft.com/office/drawing/2016/ink" xmlns:am3d="http://schemas.microsoft.com/office/drawing/2017/model3d" xmlns:o="urn:schemas-microsoft-com:office:office" xmlns:oel="http://schemas.microsoft.com/office/2019/extlst" xmlns:r="http://schemas.openxmlformats.org/officeDocument/2006/relationships" xmlns:m="http://schemas.openxmlformats.org/officeDocument/2006/math" xmlns:v="urn:schemas-microsoft-com:vml" xmlns:wp14="http://schemas.microsoft.com/office/word/2010/wordprocessingDrawing" xmlns:wp="http://schemas.openxmlformats.org/drawingml/2006/wordprocessingDrawing" xmlns:w10="urn:schemas-microsoft-com:office:word" xmlns:w="http://schemas.openxmlformats.org/wordprocessingml/2006/main" xmlns:w14="http://schemas.microsoft.com/office/word/2010/wordml" xmlns:w15="http://schemas.microsoft.com/office/word/2012/wordml" xmlns:w16cex="http://schemas.microsoft.com/office/word/2018/wordml/cex" xmlns:w16cid="http://schemas.microsoft.com/office/word/2016/wordml/cid" xmlns:w16="http://schemas.microsoft.com/office/word/2018/wordml" xmlns:w16du="http://schemas.microsoft.com/office/word/2023/wordml/word16du" xmlns:w16sdtdh="http://schemas.microsoft.com/office/word/2020/wordml/sdtdatahash" xmlns:w16sdtfl="http://schemas.microsoft.com/office/word/2024/wordml/sdtformatlock" xmlns:w16se="http://schemas.microsoft.com/office/word/2015/wordml/symex" xmlns:wpg="http://schemas.microsoft.com/office/word/2010/wordprocessingGroup" xmlns:wpi="http://schemas.microsoft.com/office/word/2010/wordprocessingInk" xmlns:wne="http://schemas.microsoft.com/office/word/2006/wordml" xmlns:wps="http://schemas.microsoft.com/office/word/2010/wordprocessingShape" mc:Ignorable="w14 w15 w16se w16cid w16 w16cex w16sdtdh w16sdtfl w16du wp14">
   <w:footnote w:type="separator" w:id="-1">
     <w:p>
       <w:pPr>
@@ -3588,7 +3738,7 @@
 </file>
 
 <file path=word/header1.xml><?xml version="1.0" encoding="utf-8"?>
-<w:hdr xmlns:wpc="http://schemas.microsoft.com/office/word/2010/wordprocessingCanvas" xmlns:cx="http://schemas.microsoft.com/office/drawing/2014/chartex" xmlns:cx1="http://schemas.microsoft.com/office/drawing/2015/9/8/chartex" xmlns:cx2="http://schemas.microsoft.com/office/drawing/2015/10/21/chartex" xmlns:cx3="http://schemas.microsoft.com/office/drawing/2016/5/9/chartex" xmlns:cx4="http://schemas.microsoft.com/office/drawing/2016/5/10/chartex" xmlns:cx5="http://schemas.microsoft.com/office/drawing/2016/5/11/chartex" xmlns:cx6="http://schemas.microsoft.com/office/drawing/2016/5/12/chartex" xmlns:cx7="http://schemas.microsoft.com/office/drawing/2016/5/13/chartex" xmlns:cx8="http://schemas.microsoft.com/office/drawing/2016/5/14/chartex" xmlns:mc="http://schemas.openxmlformats.org/markup-compatibility/2006" xmlns:aink="http://schemas.microsoft.com/office/drawing/2016/ink" xmlns:am3d="http://schemas.microsoft.com/office/drawing/2017/model3d" xmlns:o="urn:schemas-microsoft-com:office:office" xmlns:oel="http://schemas.microsoft.com/office/2019/extlst" xmlns:r="http://schemas.openxmlformats.org/officeDocument/2006/relationships" xmlns:m="http://schemas.openxmlformats.org/officeDocument/2006/math" xmlns:v="urn:schemas-microsoft-com:vml" xmlns:wp14="http://schemas.microsoft.com/office/word/2010/wordprocessingDrawing" xmlns:wp="http://schemas.openxmlformats.org/drawingml/2006/wordprocessingDrawing" xmlns:w10="urn:schemas-microsoft-com:office:word" xmlns:w="http://schemas.openxmlformats.org/wordprocessingml/2006/main" xmlns:w14="http://schemas.microsoft.com/office/word/2010/wordml" xmlns:w15="http://schemas.microsoft.com/office/word/2012/wordml" xmlns:w16cex="http://schemas.microsoft.com/office/word/2018/wordml/cex" xmlns:w16cid="http://schemas.microsoft.com/office/word/2016/wordml/cid" xmlns:w16="http://schemas.microsoft.com/office/word/2018/wordml" xmlns:w16sdtdh="http://schemas.microsoft.com/office/word/2020/wordml/sdtdatahash" xmlns:w16se="http://schemas.microsoft.com/office/word/2015/wordml/symex" xmlns:wpg="http://schemas.microsoft.com/office/word/2010/wordprocessingGroup" xmlns:wpi="http://schemas.microsoft.com/office/word/2010/wordprocessingInk" xmlns:wne="http://schemas.microsoft.com/office/word/2006/wordml" xmlns:wps="http://schemas.microsoft.com/office/word/2010/wordprocessingShape" mc:Ignorable="w14 w15 w16se w16cid w16 w16cex w16sdtdh wp14">
+<w:hdr xmlns:wpc="http://schemas.microsoft.com/office/word/2010/wordprocessingCanvas" xmlns:cx="http://schemas.microsoft.com/office/drawing/2014/chartex" xmlns:cx1="http://schemas.microsoft.com/office/drawing/2015/9/8/chartex" xmlns:cx2="http://schemas.microsoft.com/office/drawing/2015/10/21/chartex" xmlns:cx3="http://schemas.microsoft.com/office/drawing/2016/5/9/chartex" xmlns:cx4="http://schemas.microsoft.com/office/drawing/2016/5/10/chartex" xmlns:cx5="http://schemas.microsoft.com/office/drawing/2016/5/11/chartex" xmlns:cx6="http://schemas.microsoft.com/office/drawing/2016/5/12/chartex" xmlns:cx7="http://schemas.microsoft.com/office/drawing/2016/5/13/chartex" xmlns:cx8="http://schemas.microsoft.com/office/drawing/2016/5/14/chartex" xmlns:mc="http://schemas.openxmlformats.org/markup-compatibility/2006" xmlns:aink="http://schemas.microsoft.com/office/drawing/2016/ink" xmlns:am3d="http://schemas.microsoft.com/office/drawing/2017/model3d" xmlns:o="urn:schemas-microsoft-com:office:office" xmlns:oel="http://schemas.microsoft.com/office/2019/extlst" xmlns:r="http://schemas.openxmlformats.org/officeDocument/2006/relationships" xmlns:m="http://schemas.openxmlformats.org/officeDocument/2006/math" xmlns:v="urn:schemas-microsoft-com:vml" xmlns:wp14="http://schemas.microsoft.com/office/word/2010/wordprocessingDrawing" xmlns:wp="http://schemas.openxmlformats.org/drawingml/2006/wordprocessingDrawing" xmlns:w10="urn:schemas-microsoft-com:office:word" xmlns:w="http://schemas.openxmlformats.org/wordprocessingml/2006/main" xmlns:w14="http://schemas.microsoft.com/office/word/2010/wordml" xmlns:w15="http://schemas.microsoft.com/office/word/2012/wordml" xmlns:w16cex="http://schemas.microsoft.com/office/word/2018/wordml/cex" xmlns:w16cid="http://schemas.microsoft.com/office/word/2016/wordml/cid" xmlns:w16="http://schemas.microsoft.com/office/word/2018/wordml" xmlns:w16du="http://schemas.microsoft.com/office/word/2023/wordml/word16du" xmlns:w16sdtdh="http://schemas.microsoft.com/office/word/2020/wordml/sdtdatahash" xmlns:w16sdtfl="http://schemas.microsoft.com/office/word/2024/wordml/sdtformatlock" xmlns:w16se="http://schemas.microsoft.com/office/word/2015/wordml/symex" xmlns:wpg="http://schemas.microsoft.com/office/word/2010/wordprocessingGroup" xmlns:wpi="http://schemas.microsoft.com/office/word/2010/wordprocessingInk" xmlns:wne="http://schemas.microsoft.com/office/word/2006/wordml" xmlns:wps="http://schemas.microsoft.com/office/word/2010/wordprocessingShape" mc:Ignorable="w14 w15 w16se w16cid w16 w16cex w16sdtdh w16sdtfl w16du wp14">
   <w:p>
     <w:pPr>
       <w:pStyle w:val="Encabezado"/>
@@ -3645,7 +3795,7 @@
 </file>
 
 <file path=word/header2.xml><?xml version="1.0" encoding="utf-8"?>
-<w:hdr xmlns:wpc="http://schemas.microsoft.com/office/word/2010/wordprocessingCanvas" xmlns:cx="http://schemas.microsoft.com/office/drawing/2014/chartex" xmlns:cx1="http://schemas.microsoft.com/office/drawing/2015/9/8/chartex" xmlns:cx2="http://schemas.microsoft.com/office/drawing/2015/10/21/chartex" xmlns:cx3="http://schemas.microsoft.com/office/drawing/2016/5/9/chartex" xmlns:cx4="http://schemas.microsoft.com/office/drawing/2016/5/10/chartex" xmlns:cx5="http://schemas.microsoft.com/office/drawing/2016/5/11/chartex" xmlns:cx6="http://schemas.microsoft.com/office/drawing/2016/5/12/chartex" xmlns:cx7="http://schemas.microsoft.com/office/drawing/2016/5/13/chartex" xmlns:cx8="http://schemas.microsoft.com/office/drawing/2016/5/14/chartex" xmlns:mc="http://schemas.openxmlformats.org/markup-compatibility/2006" xmlns:aink="http://schemas.microsoft.com/office/drawing/2016/ink" xmlns:am3d="http://schemas.microsoft.com/office/drawing/2017/model3d" xmlns:o="urn:schemas-microsoft-com:office:office" xmlns:oel="http://schemas.microsoft.com/office/2019/extlst" xmlns:r="http://schemas.openxmlformats.org/officeDocument/2006/relationships" xmlns:m="http://schemas.openxmlformats.org/officeDocument/2006/math" xmlns:v="urn:schemas-microsoft-com:vml" xmlns:wp14="http://schemas.microsoft.com/office/word/2010/wordprocessingDrawing" xmlns:wp="http://schemas.openxmlformats.org/drawingml/2006/wordprocessingDrawing" xmlns:w10="urn:schemas-microsoft-com:office:word" xmlns:w="http://schemas.openxmlformats.org/wordprocessingml/2006/main" xmlns:w14="http://schemas.microsoft.com/office/word/2010/wordml" xmlns:w15="http://schemas.microsoft.com/office/word/2012/wordml" xmlns:w16cex="http://schemas.microsoft.com/office/word/2018/wordml/cex" xmlns:w16cid="http://schemas.microsoft.com/office/word/2016/wordml/cid" xmlns:w16="http://schemas.microsoft.com/office/word/2018/wordml" xmlns:w16sdtdh="http://schemas.microsoft.com/office/word/2020/wordml/sdtdatahash" xmlns:w16se="http://schemas.microsoft.com/office/word/2015/wordml/symex" xmlns:wpg="http://schemas.microsoft.com/office/word/2010/wordprocessingGroup" xmlns:wpi="http://schemas.microsoft.com/office/word/2010/wordprocessingInk" xmlns:wne="http://schemas.microsoft.com/office/word/2006/wordml" xmlns:wps="http://schemas.microsoft.com/office/word/2010/wordprocessingShape" mc:Ignorable="w14 w15 w16se w16cid w16 w16cex w16sdtdh wp14">
+<w:hdr xmlns:wpc="http://schemas.microsoft.com/office/word/2010/wordprocessingCanvas" xmlns:cx="http://schemas.microsoft.com/office/drawing/2014/chartex" xmlns:cx1="http://schemas.microsoft.com/office/drawing/2015/9/8/chartex" xmlns:cx2="http://schemas.microsoft.com/office/drawing/2015/10/21/chartex" xmlns:cx3="http://schemas.microsoft.com/office/drawing/2016/5/9/chartex" xmlns:cx4="http://schemas.microsoft.com/office/drawing/2016/5/10/chartex" xmlns:cx5="http://schemas.microsoft.com/office/drawing/2016/5/11/chartex" xmlns:cx6="http://schemas.microsoft.com/office/drawing/2016/5/12/chartex" xmlns:cx7="http://schemas.microsoft.com/office/drawing/2016/5/13/chartex" xmlns:cx8="http://schemas.microsoft.com/office/drawing/2016/5/14/chartex" xmlns:mc="http://schemas.openxmlformats.org/markup-compatibility/2006" xmlns:aink="http://schemas.microsoft.com/office/drawing/2016/ink" xmlns:am3d="http://schemas.microsoft.com/office/drawing/2017/model3d" xmlns:o="urn:schemas-microsoft-com:office:office" xmlns:oel="http://schemas.microsoft.com/office/2019/extlst" xmlns:r="http://schemas.openxmlformats.org/officeDocument/2006/relationships" xmlns:m="http://schemas.openxmlformats.org/officeDocument/2006/math" xmlns:v="urn:schemas-microsoft-com:vml" xmlns:wp14="http://schemas.microsoft.com/office/word/2010/wordprocessingDrawing" xmlns:wp="http://schemas.openxmlformats.org/drawingml/2006/wordprocessingDrawing" xmlns:w10="urn:schemas-microsoft-com:office:word" xmlns:w="http://schemas.openxmlformats.org/wordprocessingml/2006/main" xmlns:w14="http://schemas.microsoft.com/office/word/2010/wordml" xmlns:w15="http://schemas.microsoft.com/office/word/2012/wordml" xmlns:w16cex="http://schemas.microsoft.com/office/word/2018/wordml/cex" xmlns:w16cid="http://schemas.microsoft.com/office/word/2016/wordml/cid" xmlns:w16="http://schemas.microsoft.com/office/word/2018/wordml" xmlns:w16du="http://schemas.microsoft.com/office/word/2023/wordml/word16du" xmlns:w16sdtdh="http://schemas.microsoft.com/office/word/2020/wordml/sdtdatahash" xmlns:w16sdtfl="http://schemas.microsoft.com/office/word/2024/wordml/sdtformatlock" xmlns:w16se="http://schemas.microsoft.com/office/word/2015/wordml/symex" xmlns:wpg="http://schemas.microsoft.com/office/word/2010/wordprocessingGroup" xmlns:wpi="http://schemas.microsoft.com/office/word/2010/wordprocessingInk" xmlns:wne="http://schemas.microsoft.com/office/word/2006/wordml" xmlns:wps="http://schemas.microsoft.com/office/word/2010/wordprocessingShape" mc:Ignorable="w14 w15 w16se w16cid w16 w16cex w16sdtdh w16sdtfl w16du wp14">
   <w:p>
     <w:pPr>
       <w:pStyle w:val="Encabezado"/>
@@ -3702,7 +3852,7 @@
 </file>
 
 <file path=word/numbering.xml><?xml version="1.0" encoding="utf-8"?>
-<w:numbering xmlns:wpc="http://schemas.microsoft.com/office/word/2010/wordprocessingCanvas" xmlns:cx="http://schemas.microsoft.com/office/drawing/2014/chartex" xmlns:cx1="http://schemas.microsoft.com/office/drawing/2015/9/8/chartex" xmlns:cx2="http://schemas.microsoft.com/office/drawing/2015/10/21/chartex" xmlns:cx3="http://schemas.microsoft.com/office/drawing/2016/5/9/chartex" xmlns:cx4="http://schemas.microsoft.com/office/drawing/2016/5/10/chartex" xmlns:cx5="http://schemas.microsoft.com/office/drawing/2016/5/11/chartex" xmlns:cx6="http://schemas.microsoft.com/office/drawing/2016/5/12/chartex" xmlns:cx7="http://schemas.microsoft.com/office/drawing/2016/5/13/chartex" xmlns:cx8="http://schemas.microsoft.com/office/drawing/2016/5/14/chartex" xmlns:mc="http://schemas.openxmlformats.org/markup-compatibility/2006" xmlns:aink="http://schemas.microsoft.com/office/drawing/2016/ink" xmlns:am3d="http://schemas.microsoft.com/office/drawing/2017/model3d" xmlns:o="urn:schemas-microsoft-com:office:office" xmlns:oel="http://schemas.microsoft.com/office/2019/extlst" xmlns:r="http://schemas.openxmlformats.org/officeDocument/2006/relationships" xmlns:m="http://schemas.openxmlformats.org/officeDocument/2006/math" xmlns:v="urn:schemas-microsoft-com:vml" xmlns:wp14="http://schemas.microsoft.com/office/word/2010/wordprocessingDrawing" xmlns:wp="http://schemas.openxmlformats.org/drawingml/2006/wordprocessingDrawing" xmlns:w10="urn:schemas-microsoft-com:office:word" xmlns:w="http://schemas.openxmlformats.org/wordprocessingml/2006/main" xmlns:w14="http://schemas.microsoft.com/office/word/2010/wordml" xmlns:w15="http://schemas.microsoft.com/office/word/2012/wordml" xmlns:w16cex="http://schemas.microsoft.com/office/word/2018/wordml/cex" xmlns:w16cid="http://schemas.microsoft.com/office/word/2016/wordml/cid" xmlns:w16="http://schemas.microsoft.com/office/word/2018/wordml" xmlns:w16sdtdh="http://schemas.microsoft.com/office/word/2020/wordml/sdtdatahash" xmlns:w16se="http://schemas.microsoft.com/office/word/2015/wordml/symex" xmlns:wpg="http://schemas.microsoft.com/office/word/2010/wordprocessingGroup" xmlns:wpi="http://schemas.microsoft.com/office/word/2010/wordprocessingInk" xmlns:wne="http://schemas.microsoft.com/office/word/2006/wordml" xmlns:wps="http://schemas.microsoft.com/office/word/2010/wordprocessingShape" mc:Ignorable="w14 w15 w16se w16cid w16 w16cex w16sdtdh wp14">
+<w:numbering xmlns:wpc="http://schemas.microsoft.com/office/word/2010/wordprocessingCanvas" xmlns:cx="http://schemas.microsoft.com/office/drawing/2014/chartex" xmlns:cx1="http://schemas.microsoft.com/office/drawing/2015/9/8/chartex" xmlns:cx2="http://schemas.microsoft.com/office/drawing/2015/10/21/chartex" xmlns:cx3="http://schemas.microsoft.com/office/drawing/2016/5/9/chartex" xmlns:cx4="http://schemas.microsoft.com/office/drawing/2016/5/10/chartex" xmlns:cx5="http://schemas.microsoft.com/office/drawing/2016/5/11/chartex" xmlns:cx6="http://schemas.microsoft.com/office/drawing/2016/5/12/chartex" xmlns:cx7="http://schemas.microsoft.com/office/drawing/2016/5/13/chartex" xmlns:cx8="http://schemas.microsoft.com/office/drawing/2016/5/14/chartex" xmlns:mc="http://schemas.openxmlformats.org/markup-compatibility/2006" xmlns:aink="http://schemas.microsoft.com/office/drawing/2016/ink" xmlns:am3d="http://schemas.microsoft.com/office/drawing/2017/model3d" xmlns:o="urn:schemas-microsoft-com:office:office" xmlns:oel="http://schemas.microsoft.com/office/2019/extlst" xmlns:r="http://schemas.openxmlformats.org/officeDocument/2006/relationships" xmlns:m="http://schemas.openxmlformats.org/officeDocument/2006/math" xmlns:v="urn:schemas-microsoft-com:vml" xmlns:wp14="http://schemas.microsoft.com/office/word/2010/wordprocessingDrawing" xmlns:wp="http://schemas.openxmlformats.org/drawingml/2006/wordprocessingDrawing" xmlns:w10="urn:schemas-microsoft-com:office:word" xmlns:w="http://schemas.openxmlformats.org/wordprocessingml/2006/main" xmlns:w14="http://schemas.microsoft.com/office/word/2010/wordml" xmlns:w15="http://schemas.microsoft.com/office/word/2012/wordml" xmlns:w16cex="http://schemas.microsoft.com/office/word/2018/wordml/cex" xmlns:w16cid="http://schemas.microsoft.com/office/word/2016/wordml/cid" xmlns:w16="http://schemas.microsoft.com/office/word/2018/wordml" xmlns:w16du="http://schemas.microsoft.com/office/word/2023/wordml/word16du" xmlns:w16sdtdh="http://schemas.microsoft.com/office/word/2020/wordml/sdtdatahash" xmlns:w16sdtfl="http://schemas.microsoft.com/office/word/2024/wordml/sdtformatlock" xmlns:w16se="http://schemas.microsoft.com/office/word/2015/wordml/symex" xmlns:wpg="http://schemas.microsoft.com/office/word/2010/wordprocessingGroup" xmlns:wpi="http://schemas.microsoft.com/office/word/2010/wordprocessingInk" xmlns:wne="http://schemas.microsoft.com/office/word/2006/wordml" xmlns:wps="http://schemas.microsoft.com/office/word/2010/wordprocessingShape" mc:Ignorable="w14 w15 w16se w16cid w16 w16cex w16sdtdh w16sdtfl w16du wp14">
   <w:abstractNum w:abstractNumId="0" w15:restartNumberingAfterBreak="0">
     <w:nsid w:val="02EC3B54"/>
     <w:multiLevelType w:val="hybridMultilevel"/>
@@ -9122,7 +9272,7 @@
 </file>
 
 <file path=word/styles.xml><?xml version="1.0" encoding="utf-8"?>
-<w:styles xmlns:mc="http://schemas.openxmlformats.org/markup-compatibility/2006" xmlns:r="http://schemas.openxmlformats.org/officeDocument/2006/relationships" xmlns:w="http://schemas.openxmlformats.org/wordprocessingml/2006/main" xmlns:w14="http://schemas.microsoft.com/office/word/2010/wordml" xmlns:w15="http://schemas.microsoft.com/office/word/2012/wordml" xmlns:w16cex="http://schemas.microsoft.com/office/word/2018/wordml/cex" xmlns:w16cid="http://schemas.microsoft.com/office/word/2016/wordml/cid" xmlns:w16="http://schemas.microsoft.com/office/word/2018/wordml" xmlns:w16sdtdh="http://schemas.microsoft.com/office/word/2020/wordml/sdtdatahash" xmlns:w16se="http://schemas.microsoft.com/office/word/2015/wordml/symex" mc:Ignorable="w14 w15 w16se w16cid w16 w16cex w16sdtdh">
+<w:styles xmlns:mc="http://schemas.openxmlformats.org/markup-compatibility/2006" xmlns:r="http://schemas.openxmlformats.org/officeDocument/2006/relationships" xmlns:w="http://schemas.openxmlformats.org/wordprocessingml/2006/main" xmlns:w14="http://schemas.microsoft.com/office/word/2010/wordml" xmlns:w15="http://schemas.microsoft.com/office/word/2012/wordml" xmlns:w16cex="http://schemas.microsoft.com/office/word/2018/wordml/cex" xmlns:w16cid="http://schemas.microsoft.com/office/word/2016/wordml/cid" xmlns:w16="http://schemas.microsoft.com/office/word/2018/wordml" xmlns:w16du="http://schemas.microsoft.com/office/word/2023/wordml/word16du" xmlns:w16sdtdh="http://schemas.microsoft.com/office/word/2020/wordml/sdtdatahash" xmlns:w16sdtfl="http://schemas.microsoft.com/office/word/2024/wordml/sdtformatlock" xmlns:w16se="http://schemas.microsoft.com/office/word/2015/wordml/symex" mc:Ignorable="w14 w15 w16se w16cid w16 w16cex w16sdtdh w16sdtfl w16du">
   <w:docDefaults>
     <w:rPrDefault>
       <w:rPr>
@@ -10010,7 +10160,7 @@
 </file>
 
 <file path=word/glossary/document.xml><?xml version="1.0" encoding="utf-8"?>
-<w:glossaryDocument xmlns:wpc="http://schemas.microsoft.com/office/word/2010/wordprocessingCanvas" xmlns:cx="http://schemas.microsoft.com/office/drawing/2014/chartex" xmlns:cx1="http://schemas.microsoft.com/office/drawing/2015/9/8/chartex" xmlns:cx2="http://schemas.microsoft.com/office/drawing/2015/10/21/chartex" xmlns:cx3="http://schemas.microsoft.com/office/drawing/2016/5/9/chartex" xmlns:cx4="http://schemas.microsoft.com/office/drawing/2016/5/10/chartex" xmlns:cx5="http://schemas.microsoft.com/office/drawing/2016/5/11/chartex" xmlns:cx6="http://schemas.microsoft.com/office/drawing/2016/5/12/chartex" xmlns:cx7="http://schemas.microsoft.com/office/drawing/2016/5/13/chartex" xmlns:cx8="http://schemas.microsoft.com/office/drawing/2016/5/14/chartex" xmlns:mc="http://schemas.openxmlformats.org/markup-compatibility/2006" xmlns:aink="http://schemas.microsoft.com/office/drawing/2016/ink" xmlns:am3d="http://schemas.microsoft.com/office/drawing/2017/model3d" xmlns:o="urn:schemas-microsoft-com:office:office" xmlns:oel="http://schemas.microsoft.com/office/2019/extlst" xmlns:r="http://schemas.openxmlformats.org/officeDocument/2006/relationships" xmlns:m="http://schemas.openxmlformats.org/officeDocument/2006/math" xmlns:v="urn:schemas-microsoft-com:vml" xmlns:wp14="http://schemas.microsoft.com/office/word/2010/wordprocessingDrawing" xmlns:wp="http://schemas.openxmlformats.org/drawingml/2006/wordprocessingDrawing" xmlns:w10="urn:schemas-microsoft-com:office:word" xmlns:w="http://schemas.openxmlformats.org/wordprocessingml/2006/main" xmlns:w14="http://schemas.microsoft.com/office/word/2010/wordml" xmlns:w15="http://schemas.microsoft.com/office/word/2012/wordml" xmlns:w16cex="http://schemas.microsoft.com/office/word/2018/wordml/cex" xmlns:w16cid="http://schemas.microsoft.com/office/word/2016/wordml/cid" xmlns:w16="http://schemas.microsoft.com/office/word/2018/wordml" xmlns:w16sdtdh="http://schemas.microsoft.com/office/word/2020/wordml/sdtdatahash" xmlns:w16se="http://schemas.microsoft.com/office/word/2015/wordml/symex" xmlns:wpg="http://schemas.microsoft.com/office/word/2010/wordprocessingGroup" xmlns:wpi="http://schemas.microsoft.com/office/word/2010/wordprocessingInk" xmlns:wne="http://schemas.microsoft.com/office/word/2006/wordml" xmlns:wps="http://schemas.microsoft.com/office/word/2010/wordprocessingShape" mc:Ignorable="w14 w15 w16se w16cid w16 w16cex w16sdtdh wp14">
+<w:glossaryDocument xmlns:wpc="http://schemas.microsoft.com/office/word/2010/wordprocessingCanvas" xmlns:cx="http://schemas.microsoft.com/office/drawing/2014/chartex" xmlns:cx1="http://schemas.microsoft.com/office/drawing/2015/9/8/chartex" xmlns:cx2="http://schemas.microsoft.com/office/drawing/2015/10/21/chartex" xmlns:cx3="http://schemas.microsoft.com/office/drawing/2016/5/9/chartex" xmlns:cx4="http://schemas.microsoft.com/office/drawing/2016/5/10/chartex" xmlns:cx5="http://schemas.microsoft.com/office/drawing/2016/5/11/chartex" xmlns:cx6="http://schemas.microsoft.com/office/drawing/2016/5/12/chartex" xmlns:cx7="http://schemas.microsoft.com/office/drawing/2016/5/13/chartex" xmlns:cx8="http://schemas.microsoft.com/office/drawing/2016/5/14/chartex" xmlns:mc="http://schemas.openxmlformats.org/markup-compatibility/2006" xmlns:aink="http://schemas.microsoft.com/office/drawing/2016/ink" xmlns:am3d="http://schemas.microsoft.com/office/drawing/2017/model3d" xmlns:o="urn:schemas-microsoft-com:office:office" xmlns:oel="http://schemas.microsoft.com/office/2019/extlst" xmlns:r="http://schemas.openxmlformats.org/officeDocument/2006/relationships" xmlns:m="http://schemas.openxmlformats.org/officeDocument/2006/math" xmlns:v="urn:schemas-microsoft-com:vml" xmlns:wp14="http://schemas.microsoft.com/office/word/2010/wordprocessingDrawing" xmlns:wp="http://schemas.openxmlformats.org/drawingml/2006/wordprocessingDrawing" xmlns:w10="urn:schemas-microsoft-com:office:word" xmlns:w="http://schemas.openxmlformats.org/wordprocessingml/2006/main" xmlns:w14="http://schemas.microsoft.com/office/word/2010/wordml" xmlns:w15="http://schemas.microsoft.com/office/word/2012/wordml" xmlns:w16cex="http://schemas.microsoft.com/office/word/2018/wordml/cex" xmlns:w16cid="http://schemas.microsoft.com/office/word/2016/wordml/cid" xmlns:w16="http://schemas.microsoft.com/office/word/2018/wordml" xmlns:w16du="http://schemas.microsoft.com/office/word/2023/wordml/word16du" xmlns:w16sdtdh="http://schemas.microsoft.com/office/word/2020/wordml/sdtdatahash" xmlns:w16sdtfl="http://schemas.microsoft.com/office/word/2024/wordml/sdtformatlock" xmlns:w16se="http://schemas.microsoft.com/office/word/2015/wordml/symex" xmlns:wpg="http://schemas.microsoft.com/office/word/2010/wordprocessingGroup" xmlns:wpi="http://schemas.microsoft.com/office/word/2010/wordprocessingInk" xmlns:wne="http://schemas.microsoft.com/office/word/2006/wordml" xmlns:wps="http://schemas.microsoft.com/office/word/2010/wordprocessingShape" mc:Ignorable="w14 w15 w16se w16cid w16 w16cex w16sdtdh w16sdtfl w16du wp14">
   <w:docParts>
     <w:docPart>
       <w:docPartPr>
@@ -10046,7 +10196,7 @@
 </file>
 
 <file path=word/glossary/fontTable.xml><?xml version="1.0" encoding="utf-8"?>
-<w:fonts xmlns:mc="http://schemas.openxmlformats.org/markup-compatibility/2006" xmlns:r="http://schemas.openxmlformats.org/officeDocument/2006/relationships" xmlns:w="http://schemas.openxmlformats.org/wordprocessingml/2006/main" xmlns:w14="http://schemas.microsoft.com/office/word/2010/wordml" xmlns:w15="http://schemas.microsoft.com/office/word/2012/wordml" xmlns:w16cex="http://schemas.microsoft.com/office/word/2018/wordml/cex" xmlns:w16cid="http://schemas.microsoft.com/office/word/2016/wordml/cid" xmlns:w16="http://schemas.microsoft.com/office/word/2018/wordml" xmlns:w16sdtdh="http://schemas.microsoft.com/office/word/2020/wordml/sdtdatahash" xmlns:w16se="http://schemas.microsoft.com/office/word/2015/wordml/symex" mc:Ignorable="w14 w15 w16se w16cid w16 w16cex w16sdtdh">
+<w:fonts xmlns:mc="http://schemas.openxmlformats.org/markup-compatibility/2006" xmlns:r="http://schemas.openxmlformats.org/officeDocument/2006/relationships" xmlns:w="http://schemas.openxmlformats.org/wordprocessingml/2006/main" xmlns:w14="http://schemas.microsoft.com/office/word/2010/wordml" xmlns:w15="http://schemas.microsoft.com/office/word/2012/wordml" xmlns:w16cex="http://schemas.microsoft.com/office/word/2018/wordml/cex" xmlns:w16cid="http://schemas.microsoft.com/office/word/2016/wordml/cid" xmlns:w16="http://schemas.microsoft.com/office/word/2018/wordml" xmlns:w16du="http://schemas.microsoft.com/office/word/2023/wordml/word16du" xmlns:w16sdtdh="http://schemas.microsoft.com/office/word/2020/wordml/sdtdatahash" xmlns:w16sdtfl="http://schemas.microsoft.com/office/word/2024/wordml/sdtformatlock" xmlns:w16se="http://schemas.microsoft.com/office/word/2015/wordml/symex" mc:Ignorable="w14 w15 w16se w16cid w16 w16cex w16sdtdh w16sdtfl w16du">
   <w:font w:name="Symbol">
     <w:panose1 w:val="05050102010706020507"/>
     <w:charset w:val="02"/>
@@ -10112,7 +10262,7 @@
 </file>
 
 <file path=word/glossary/settings.xml><?xml version="1.0" encoding="utf-8"?>
-<w:settings xmlns:mc="http://schemas.openxmlformats.org/markup-compatibility/2006" xmlns:o="urn:schemas-microsoft-com:office:office" xmlns:r="http://schemas.openxmlformats.org/officeDocument/2006/relationships" xmlns:m="http://schemas.openxmlformats.org/officeDocument/2006/math" xmlns:v="urn:schemas-microsoft-com:vml" xmlns:w10="urn:schemas-microsoft-com:office:word" xmlns:w="http://schemas.openxmlformats.org/wordprocessingml/2006/main" xmlns:w14="http://schemas.microsoft.com/office/word/2010/wordml" xmlns:w15="http://schemas.microsoft.com/office/word/2012/wordml" xmlns:w16cex="http://schemas.microsoft.com/office/word/2018/wordml/cex" xmlns:w16cid="http://schemas.microsoft.com/office/word/2016/wordml/cid" xmlns:w16="http://schemas.microsoft.com/office/word/2018/wordml" xmlns:w16sdtdh="http://schemas.microsoft.com/office/word/2020/wordml/sdtdatahash" xmlns:w16se="http://schemas.microsoft.com/office/word/2015/wordml/symex" xmlns:sl="http://schemas.openxmlformats.org/schemaLibrary/2006/main" mc:Ignorable="w14 w15 w16se w16cid w16 w16cex w16sdtdh">
+<w:settings xmlns:mc="http://schemas.openxmlformats.org/markup-compatibility/2006" xmlns:o="urn:schemas-microsoft-com:office:office" xmlns:r="http://schemas.openxmlformats.org/officeDocument/2006/relationships" xmlns:m="http://schemas.openxmlformats.org/officeDocument/2006/math" xmlns:v="urn:schemas-microsoft-com:vml" xmlns:w10="urn:schemas-microsoft-com:office:word" xmlns:w="http://schemas.openxmlformats.org/wordprocessingml/2006/main" xmlns:w14="http://schemas.microsoft.com/office/word/2010/wordml" xmlns:w15="http://schemas.microsoft.com/office/word/2012/wordml" xmlns:w16cex="http://schemas.microsoft.com/office/word/2018/wordml/cex" xmlns:w16cid="http://schemas.microsoft.com/office/word/2016/wordml/cid" xmlns:w16="http://schemas.microsoft.com/office/word/2018/wordml" xmlns:w16du="http://schemas.microsoft.com/office/word/2023/wordml/word16du" xmlns:w16sdtdh="http://schemas.microsoft.com/office/word/2020/wordml/sdtdatahash" xmlns:w16sdtfl="http://schemas.microsoft.com/office/word/2024/wordml/sdtformatlock" xmlns:w16se="http://schemas.microsoft.com/office/word/2015/wordml/symex" xmlns:sl="http://schemas.openxmlformats.org/schemaLibrary/2006/main" mc:Ignorable="w14 w15 w16se w16cid w16 w16cex w16sdtdh w16sdtfl w16du">
   <w:view w:val="normal"/>
   <w:defaultTabStop w:val="708"/>
   <w:hyphenationZone w:val="425"/>
@@ -10130,6 +10280,7 @@
     <w:rsidRoot w:val="00331223"/>
     <w:rsid w:val="000D23D0"/>
     <w:rsid w:val="001448E5"/>
+    <w:rsid w:val="00185726"/>
     <w:rsid w:val="00185C9D"/>
     <w:rsid w:val="00263BFF"/>
     <w:rsid w:val="00323FB1"/>
@@ -10152,6 +10303,7 @@
     <w:rsid w:val="00C62501"/>
     <w:rsid w:val="00D31C6E"/>
     <w:rsid w:val="00DC034E"/>
+    <w:rsid w:val="00DE41F4"/>
     <w:rsid w:val="00E5784C"/>
     <w:rsid w:val="00EC63D3"/>
     <w:rsid w:val="00F17113"/>
@@ -10182,7 +10334,7 @@
 </file>
 
 <file path=word/glossary/styles.xml><?xml version="1.0" encoding="utf-8"?>
-<w:styles xmlns:mc="http://schemas.openxmlformats.org/markup-compatibility/2006" xmlns:r="http://schemas.openxmlformats.org/officeDocument/2006/relationships" xmlns:w="http://schemas.openxmlformats.org/wordprocessingml/2006/main" xmlns:w14="http://schemas.microsoft.com/office/word/2010/wordml" xmlns:w15="http://schemas.microsoft.com/office/word/2012/wordml" xmlns:w16cex="http://schemas.microsoft.com/office/word/2018/wordml/cex" xmlns:w16cid="http://schemas.microsoft.com/office/word/2016/wordml/cid" xmlns:w16="http://schemas.microsoft.com/office/word/2018/wordml" xmlns:w16sdtdh="http://schemas.microsoft.com/office/word/2020/wordml/sdtdatahash" xmlns:w16se="http://schemas.microsoft.com/office/word/2015/wordml/symex" mc:Ignorable="w14 w15 w16se w16cid w16 w16cex w16sdtdh">
+<w:styles xmlns:mc="http://schemas.openxmlformats.org/markup-compatibility/2006" xmlns:r="http://schemas.openxmlformats.org/officeDocument/2006/relationships" xmlns:w="http://schemas.openxmlformats.org/wordprocessingml/2006/main" xmlns:w14="http://schemas.microsoft.com/office/word/2010/wordml" xmlns:w15="http://schemas.microsoft.com/office/word/2012/wordml" xmlns:w16cex="http://schemas.microsoft.com/office/word/2018/wordml/cex" xmlns:w16cid="http://schemas.microsoft.com/office/word/2016/wordml/cid" xmlns:w16="http://schemas.microsoft.com/office/word/2018/wordml" xmlns:w16du="http://schemas.microsoft.com/office/word/2023/wordml/word16du" xmlns:w16sdtdh="http://schemas.microsoft.com/office/word/2020/wordml/sdtdatahash" xmlns:w16sdtfl="http://schemas.microsoft.com/office/word/2024/wordml/sdtformatlock" xmlns:w16se="http://schemas.microsoft.com/office/word/2015/wordml/symex" mc:Ignorable="w14 w15 w16se w16cid w16 w16cex w16sdtdh w16sdtfl w16du">
   <w:docDefaults>
     <w:rPrDefault>
       <w:rPr>
@@ -10625,7 +10777,7 @@
 </file>
 
 <file path=word/glossary/webSettings.xml><?xml version="1.0" encoding="utf-8"?>
-<w:webSettings xmlns:mc="http://schemas.openxmlformats.org/markup-compatibility/2006" xmlns:r="http://schemas.openxmlformats.org/officeDocument/2006/relationships" xmlns:w="http://schemas.openxmlformats.org/wordprocessingml/2006/main" xmlns:w14="http://schemas.microsoft.com/office/word/2010/wordml" xmlns:w15="http://schemas.microsoft.com/office/word/2012/wordml" xmlns:w16cex="http://schemas.microsoft.com/office/word/2018/wordml/cex" xmlns:w16cid="http://schemas.microsoft.com/office/word/2016/wordml/cid" xmlns:w16="http://schemas.microsoft.com/office/word/2018/wordml" xmlns:w16sdtdh="http://schemas.microsoft.com/office/word/2020/wordml/sdtdatahash" xmlns:w16se="http://schemas.microsoft.com/office/word/2015/wordml/symex" mc:Ignorable="w14 w15 w16se w16cid w16 w16cex w16sdtdh">
+<w:webSettings xmlns:mc="http://schemas.openxmlformats.org/markup-compatibility/2006" xmlns:r="http://schemas.openxmlformats.org/officeDocument/2006/relationships" xmlns:w="http://schemas.openxmlformats.org/wordprocessingml/2006/main" xmlns:w14="http://schemas.microsoft.com/office/word/2010/wordml" xmlns:w15="http://schemas.microsoft.com/office/word/2012/wordml" xmlns:w16cex="http://schemas.microsoft.com/office/word/2018/wordml/cex" xmlns:w16cid="http://schemas.microsoft.com/office/word/2016/wordml/cid" xmlns:w16="http://schemas.microsoft.com/office/word/2018/wordml" xmlns:w16du="http://schemas.microsoft.com/office/word/2023/wordml/word16du" xmlns:w16sdtdh="http://schemas.microsoft.com/office/word/2020/wordml/sdtdatahash" xmlns:w16sdtfl="http://schemas.microsoft.com/office/word/2024/wordml/sdtformatlock" xmlns:w16se="http://schemas.microsoft.com/office/word/2015/wordml/symex" mc:Ignorable="w14 w15 w16se w16cid w16 w16cex w16sdtdh w16sdtfl w16du">
   <w:optimizeForBrowser/>
   <w:allowPNG/>
 </w:webSettings>
